--- a/GIT.docx
+++ b/GIT.docx
@@ -156,9 +156,9 @@
     </w:p>
     <w:p/>
     <w:p/>
-    <w:p/>
-    <w:p>
-      <w:r>
+    <w:p>
+      <w:r>
+        <w:lastRenderedPageBreak/>
         <w:t xml:space="preserve">After installing GIT we use the </w:t>
       </w:r>
       <w:r>
@@ -168,7 +168,13 @@
         <w:t>‘git init’</w:t>
       </w:r>
       <w:r>
-        <w:t xml:space="preserve"> command in the source location. This creates a </w:t>
+        <w:t xml:space="preserve"> command in the source location.</w:t>
+      </w:r>
+      <w:r>
+        <w:t xml:space="preserve"> This cmd is used to initiate tracking folders and files.</w:t>
+      </w:r>
+      <w:r>
+        <w:t xml:space="preserve"> This creates a </w:t>
       </w:r>
       <w:r>
         <w:rPr>
@@ -190,53 +196,6 @@
             <wp:extent cx="5943600" cy="3341370"/>
             <wp:effectExtent l="0" t="0" r="0" b="0"/>
             <wp:docPr id="1" name="Picture 1"/>
-            <wp:cNvGraphicFramePr>
-              <a:graphicFrameLocks xmlns:a="http://schemas.openxmlformats.org/drawingml/2006/main" noChangeAspect="1"/>
-            </wp:cNvGraphicFramePr>
-            <a:graphic xmlns:a="http://schemas.openxmlformats.org/drawingml/2006/main">
-              <a:graphicData uri="http://schemas.openxmlformats.org/drawingml/2006/picture">
-                <pic:pic xmlns:pic="http://schemas.openxmlformats.org/drawingml/2006/picture">
-                  <pic:nvPicPr>
-                    <pic:cNvPr id="1" name=""/>
-                    <pic:cNvPicPr/>
-                  </pic:nvPicPr>
-                  <pic:blipFill>
-                    <a:blip r:embed="rId7"/>
-                    <a:stretch>
-                      <a:fillRect/>
-                    </a:stretch>
-                  </pic:blipFill>
-                  <pic:spPr>
-                    <a:xfrm>
-                      <a:off x="0" y="0"/>
-                      <a:ext cx="5943600" cy="3341370"/>
-                    </a:xfrm>
-                    <a:prstGeom prst="rect">
-                      <a:avLst/>
-                    </a:prstGeom>
-                  </pic:spPr>
-                </pic:pic>
-              </a:graphicData>
-            </a:graphic>
-          </wp:inline>
-        </w:drawing>
-      </w:r>
-    </w:p>
-    <w:p>
-      <w:r>
-        <w:t>Fig1: gitbash UI for initializing and checking the status of new changes</w:t>
-      </w:r>
-    </w:p>
-    <w:p>
-      <w:r>
-        <w:rPr>
-          <w:noProof/>
-        </w:rPr>
-        <w:drawing>
-          <wp:inline distT="0" distB="0" distL="0" distR="0" wp14:anchorId="7D423285" wp14:editId="11847E1B">
-            <wp:extent cx="5943600" cy="3341370"/>
-            <wp:effectExtent l="0" t="0" r="0" b="0"/>
-            <wp:docPr id="2" name="Picture 2"/>
             <wp:cNvGraphicFramePr>
               <a:graphicFrameLocks xmlns:a="http://schemas.openxmlformats.org/drawingml/2006/main" noChangeAspect="1"/>
             </wp:cNvGraphicFramePr>
@@ -271,12 +230,59 @@
     </w:p>
     <w:p>
       <w:r>
+        <w:t>Fig1: gitbash UI for initializing and checking the status of new changes</w:t>
+      </w:r>
+    </w:p>
+    <w:p>
+      <w:r>
+        <w:rPr>
+          <w:noProof/>
+        </w:rPr>
+        <w:drawing>
+          <wp:inline distT="0" distB="0" distL="0" distR="0" wp14:anchorId="7D423285" wp14:editId="11847E1B">
+            <wp:extent cx="5943600" cy="3341370"/>
+            <wp:effectExtent l="0" t="0" r="0" b="0"/>
+            <wp:docPr id="2" name="Picture 2"/>
+            <wp:cNvGraphicFramePr>
+              <a:graphicFrameLocks xmlns:a="http://schemas.openxmlformats.org/drawingml/2006/main" noChangeAspect="1"/>
+            </wp:cNvGraphicFramePr>
+            <a:graphic xmlns:a="http://schemas.openxmlformats.org/drawingml/2006/main">
+              <a:graphicData uri="http://schemas.openxmlformats.org/drawingml/2006/picture">
+                <pic:pic xmlns:pic="http://schemas.openxmlformats.org/drawingml/2006/picture">
+                  <pic:nvPicPr>
+                    <pic:cNvPr id="1" name=""/>
+                    <pic:cNvPicPr/>
+                  </pic:nvPicPr>
+                  <pic:blipFill>
+                    <a:blip r:embed="rId9"/>
+                    <a:stretch>
+                      <a:fillRect/>
+                    </a:stretch>
+                  </pic:blipFill>
+                  <pic:spPr>
+                    <a:xfrm>
+                      <a:off x="0" y="0"/>
+                      <a:ext cx="5943600" cy="3341370"/>
+                    </a:xfrm>
+                    <a:prstGeom prst="rect">
+                      <a:avLst/>
+                    </a:prstGeom>
+                  </pic:spPr>
+                </pic:pic>
+              </a:graphicData>
+            </a:graphic>
+          </wp:inline>
+        </w:drawing>
+      </w:r>
+    </w:p>
+    <w:p>
+      <w:r>
         <w:t>Fig2: .git folder is formed at the source location which contains the info on the repo</w:t>
       </w:r>
     </w:p>
-    <w:p/>
-    <w:p>
-      <w:r>
+    <w:p>
+      <w:r>
+        <w:lastRenderedPageBreak/>
         <w:t xml:space="preserve">Using the </w:t>
       </w:r>
       <w:r>
@@ -286,7 +292,145 @@
         <w:t>‘git status’</w:t>
       </w:r>
       <w:r>
-        <w:t xml:space="preserve"> cmd we can see the status of the files at the location. It tells us about the changes that haven’t been committed to staging yet. (Can be seen in the pre</w:t>
+        <w:t xml:space="preserve"> cmd we can see the status of the files at the location. It tells us about the changes that haven’t been </w:t>
+      </w:r>
+      <w:r>
+        <w:t>added</w:t>
+      </w:r>
+      <w:r>
+        <w:t xml:space="preserve"> to staging yet.</w:t>
+      </w:r>
+      <w:r>
+        <w:t xml:space="preserve"> (Can be seen in the Fig1)</w:t>
+      </w:r>
+    </w:p>
+    <w:p>
+      <w:r>
+        <w:rPr>
+          <w:noProof/>
+        </w:rPr>
+        <w:drawing>
+          <wp:inline distT="0" distB="0" distL="0" distR="0" wp14:anchorId="574D64B9" wp14:editId="2F977FD5">
+            <wp:extent cx="5943600" cy="3341370"/>
+            <wp:effectExtent l="0" t="0" r="0" b="0"/>
+            <wp:docPr id="3" name="Picture 3"/>
+            <wp:cNvGraphicFramePr>
+              <a:graphicFrameLocks xmlns:a="http://schemas.openxmlformats.org/drawingml/2006/main" noChangeAspect="1"/>
+            </wp:cNvGraphicFramePr>
+            <a:graphic xmlns:a="http://schemas.openxmlformats.org/drawingml/2006/main">
+              <a:graphicData uri="http://schemas.openxmlformats.org/drawingml/2006/picture">
+                <pic:pic xmlns:pic="http://schemas.openxmlformats.org/drawingml/2006/picture">
+                  <pic:nvPicPr>
+                    <pic:cNvPr id="1" name=""/>
+                    <pic:cNvPicPr/>
+                  </pic:nvPicPr>
+                  <pic:blipFill>
+                    <a:blip r:embed="rId10"/>
+                    <a:stretch>
+                      <a:fillRect/>
+                    </a:stretch>
+                  </pic:blipFill>
+                  <pic:spPr>
+                    <a:xfrm>
+                      <a:off x="0" y="0"/>
+                      <a:ext cx="5943600" cy="3341370"/>
+                    </a:xfrm>
+                    <a:prstGeom prst="rect">
+                      <a:avLst/>
+                    </a:prstGeom>
+                  </pic:spPr>
+                </pic:pic>
+              </a:graphicData>
+            </a:graphic>
+          </wp:inline>
+        </w:drawing>
+      </w:r>
+    </w:p>
+    <w:p>
+      <w:r>
+        <w:t xml:space="preserve">Fig2: using </w:t>
+      </w:r>
+      <w:r>
+        <w:rPr>
+          <w:b/>
+        </w:rPr>
+        <w:t xml:space="preserve">‘git add *’ </w:t>
+      </w:r>
+      <w:r>
+        <w:t>cmd</w:t>
+      </w:r>
+    </w:p>
+    <w:p>
+      <w:r>
+        <w:t>We use the ‘git add’ cmd to add the files.</w:t>
+      </w:r>
+    </w:p>
+    <w:p>
+      <w:r>
+        <w:rPr>
+          <w:noProof/>
+        </w:rPr>
+        <w:drawing>
+          <wp:inline distT="0" distB="0" distL="0" distR="0" wp14:anchorId="78D24A95" wp14:editId="1F61B13D">
+            <wp:extent cx="5943600" cy="3341370"/>
+            <wp:effectExtent l="0" t="0" r="0" b="0"/>
+            <wp:docPr id="6" name="Picture 6"/>
+            <wp:cNvGraphicFramePr>
+              <a:graphicFrameLocks xmlns:a="http://schemas.openxmlformats.org/drawingml/2006/main" noChangeAspect="1"/>
+            </wp:cNvGraphicFramePr>
+            <a:graphic xmlns:a="http://schemas.openxmlformats.org/drawingml/2006/main">
+              <a:graphicData uri="http://schemas.openxmlformats.org/drawingml/2006/picture">
+                <pic:pic xmlns:pic="http://schemas.openxmlformats.org/drawingml/2006/picture">
+                  <pic:nvPicPr>
+                    <pic:cNvPr id="1" name=""/>
+                    <pic:cNvPicPr/>
+                  </pic:nvPicPr>
+                  <pic:blipFill>
+                    <a:blip r:embed="rId11"/>
+                    <a:stretch>
+                      <a:fillRect/>
+                    </a:stretch>
+                  </pic:blipFill>
+                  <pic:spPr>
+                    <a:xfrm>
+                      <a:off x="0" y="0"/>
+                      <a:ext cx="5943600" cy="3341370"/>
+                    </a:xfrm>
+                    <a:prstGeom prst="rect">
+                      <a:avLst/>
+                    </a:prstGeom>
+                  </pic:spPr>
+                </pic:pic>
+              </a:graphicData>
+            </a:graphic>
+          </wp:inline>
+        </w:drawing>
+      </w:r>
+    </w:p>
+    <w:p>
+      <w:r>
+        <w:t xml:space="preserve">Fig3: Using </w:t>
+      </w:r>
+      <w:r>
+        <w:rPr>
+          <w:b/>
+        </w:rPr>
+        <w:t xml:space="preserve">‘git </w:t>
+      </w:r>
+      <w:r>
+        <w:rPr>
+          <w:b/>
+        </w:rPr>
+        <w:t>commit</w:t>
+      </w:r>
+      <w:r>
+        <w:rPr>
+          <w:b/>
+        </w:rPr>
+        <w:t xml:space="preserve">’ </w:t>
+      </w:r>
+      <w:r>
+        <w:t>command</w:t>
       </w:r>
     </w:p>
     <w:p>
@@ -1444,4 +1588,16 @@
     </a:ext>
   </a:extLst>
 </a:theme>
+</file>
+
+<file path=customXml/item1.xml><?xml version="1.0" encoding="utf-8"?>
+<b:Sources xmlns:b="http://schemas.openxmlformats.org/officeDocument/2006/bibliography" xmlns="http://schemas.openxmlformats.org/officeDocument/2006/bibliography" SelectedStyle="\APASixthEditionOfficeOnline.xsl" StyleName="APA" Version="6"/>
+</file>
+
+<file path=customXml/itemProps1.xml><?xml version="1.0" encoding="utf-8"?>
+<ds:datastoreItem xmlns:ds="http://schemas.openxmlformats.org/officeDocument/2006/customXml" ds:itemID="{87354EA7-DAB9-4BEE-91D1-F8AA127E8FF6}">
+  <ds:schemaRefs>
+    <ds:schemaRef ds:uri="http://schemas.openxmlformats.org/officeDocument/2006/bibliography"/>
+  </ds:schemaRefs>
+</ds:datastoreItem>
 </file>
--- a/GIT.docx
+++ b/GIT.docx
@@ -409,33 +409,260 @@
     </w:p>
     <w:p>
       <w:r>
+        <w:rPr>
+          <w:highlight w:val="yellow"/>
+        </w:rPr>
         <w:t xml:space="preserve">Fig3: Using </w:t>
       </w:r>
       <w:r>
         <w:rPr>
           <w:b/>
+          <w:highlight w:val="yellow"/>
         </w:rPr>
         <w:t xml:space="preserve">‘git </w:t>
       </w:r>
       <w:r>
         <w:rPr>
           <w:b/>
+          <w:highlight w:val="yellow"/>
         </w:rPr>
         <w:t>commit</w:t>
       </w:r>
       <w:r>
         <w:rPr>
           <w:b/>
+          <w:highlight w:val="yellow"/>
         </w:rPr>
         <w:t xml:space="preserve">’ </w:t>
       </w:r>
       <w:r>
+        <w:rPr>
+          <w:highlight w:val="yellow"/>
+        </w:rPr>
         <w:t>command</w:t>
       </w:r>
     </w:p>
     <w:p>
       <w:bookmarkStart w:id="0" w:name="_GoBack"/>
       <w:bookmarkEnd w:id="0"/>
+    </w:p>
+    <w:p>
+      <w:pPr>
+        <w:pStyle w:val="HTMLPreformatted"/>
+        <w:rPr>
+          <w:rFonts w:asciiTheme="minorHAnsi" w:eastAsiaTheme="minorHAnsi" w:hAnsiTheme="minorHAnsi" w:cstheme="minorBidi"/>
+          <w:b/>
+          <w:sz w:val="22"/>
+          <w:szCs w:val="22"/>
+        </w:rPr>
+      </w:pPr>
+      <w:r>
+        <w:rPr>
+          <w:rFonts w:asciiTheme="minorHAnsi" w:eastAsiaTheme="minorHAnsi" w:hAnsiTheme="minorHAnsi" w:cstheme="minorBidi"/>
+          <w:sz w:val="22"/>
+          <w:szCs w:val="22"/>
+        </w:rPr>
+        <w:t>Fig4: Adding the folder to the remote repository using the cmd</w:t>
+      </w:r>
+      <w:r>
+        <w:rPr>
+          <w:rFonts w:asciiTheme="minorHAnsi" w:eastAsiaTheme="minorHAnsi" w:hAnsiTheme="minorHAnsi" w:cstheme="minorBidi"/>
+          <w:b/>
+          <w:sz w:val="22"/>
+          <w:szCs w:val="22"/>
+        </w:rPr>
+        <w:t xml:space="preserve"> ‘git remote add origin </w:t>
+      </w:r>
+      <w:hyperlink r:id="rId12" w:history="1">
+        <w:r>
+          <w:rPr>
+            <w:rFonts w:asciiTheme="minorHAnsi" w:eastAsiaTheme="minorHAnsi" w:hAnsiTheme="minorHAnsi" w:cstheme="minorBidi"/>
+            <w:b/>
+            <w:sz w:val="22"/>
+            <w:szCs w:val="22"/>
+          </w:rPr>
+          <w:t>https://github.com/ShashwatBhushan29/Repo.git</w:t>
+        </w:r>
+      </w:hyperlink>
+      <w:r>
+        <w:rPr>
+          <w:rFonts w:asciiTheme="minorHAnsi" w:eastAsiaTheme="minorHAnsi" w:hAnsiTheme="minorHAnsi" w:cstheme="minorBidi"/>
+          <w:b/>
+          <w:sz w:val="22"/>
+          <w:szCs w:val="22"/>
+        </w:rPr>
+        <w:t xml:space="preserve">’ </w:t>
+      </w:r>
+      <w:r>
+        <w:rPr>
+          <w:rFonts w:asciiTheme="minorHAnsi" w:eastAsiaTheme="minorHAnsi" w:hAnsiTheme="minorHAnsi" w:cstheme="minorBidi"/>
+          <w:sz w:val="22"/>
+          <w:szCs w:val="22"/>
+        </w:rPr>
+        <w:t>and</w:t>
+      </w:r>
+      <w:r>
+        <w:rPr>
+          <w:rFonts w:asciiTheme="minorHAnsi" w:eastAsiaTheme="minorHAnsi" w:hAnsiTheme="minorHAnsi" w:cstheme="minorBidi"/>
+          <w:b/>
+          <w:sz w:val="22"/>
+          <w:szCs w:val="22"/>
+        </w:rPr>
+        <w:t xml:space="preserve"> ‘git push -u origin master’</w:t>
+      </w:r>
+    </w:p>
+    <w:p>
+      <w:pPr>
+        <w:pStyle w:val="HTMLPreformatted"/>
+        <w:rPr>
+          <w:rFonts w:ascii="Consolas" w:hAnsi="Consolas"/>
+          <w:b/>
+          <w:color w:val="24292E"/>
+          <w:sz w:val="21"/>
+          <w:szCs w:val="21"/>
+        </w:rPr>
+      </w:pPr>
+    </w:p>
+    <w:p>
+      <w:r>
+        <w:rPr>
+          <w:noProof/>
+        </w:rPr>
+        <w:drawing>
+          <wp:inline distT="0" distB="0" distL="0" distR="0" wp14:anchorId="4E2C2930" wp14:editId="2C8D20B6">
+            <wp:extent cx="5943600" cy="3341370"/>
+            <wp:effectExtent l="0" t="0" r="0" b="0"/>
+            <wp:docPr id="7" name="Picture 7"/>
+            <wp:cNvGraphicFramePr>
+              <a:graphicFrameLocks xmlns:a="http://schemas.openxmlformats.org/drawingml/2006/main" noChangeAspect="1"/>
+            </wp:cNvGraphicFramePr>
+            <a:graphic xmlns:a="http://schemas.openxmlformats.org/drawingml/2006/main">
+              <a:graphicData uri="http://schemas.openxmlformats.org/drawingml/2006/picture">
+                <pic:pic xmlns:pic="http://schemas.openxmlformats.org/drawingml/2006/picture">
+                  <pic:nvPicPr>
+                    <pic:cNvPr id="1" name=""/>
+                    <pic:cNvPicPr/>
+                  </pic:nvPicPr>
+                  <pic:blipFill>
+                    <a:blip r:embed="rId13"/>
+                    <a:stretch>
+                      <a:fillRect/>
+                    </a:stretch>
+                  </pic:blipFill>
+                  <pic:spPr>
+                    <a:xfrm>
+                      <a:off x="0" y="0"/>
+                      <a:ext cx="5943600" cy="3341370"/>
+                    </a:xfrm>
+                    <a:prstGeom prst="rect">
+                      <a:avLst/>
+                    </a:prstGeom>
+                  </pic:spPr>
+                </pic:pic>
+              </a:graphicData>
+            </a:graphic>
+          </wp:inline>
+        </w:drawing>
+      </w:r>
+    </w:p>
+    <w:p>
+      <w:pPr>
+        <w:pStyle w:val="HTMLPreformatted"/>
+        <w:rPr>
+          <w:rFonts w:asciiTheme="minorHAnsi" w:eastAsiaTheme="minorHAnsi" w:hAnsiTheme="minorHAnsi" w:cstheme="minorBidi"/>
+          <w:sz w:val="22"/>
+          <w:szCs w:val="22"/>
+        </w:rPr>
+      </w:pPr>
+      <w:r>
+        <w:rPr>
+          <w:rFonts w:asciiTheme="minorHAnsi" w:eastAsiaTheme="minorHAnsi" w:hAnsiTheme="minorHAnsi" w:cstheme="minorBidi"/>
+          <w:sz w:val="22"/>
+          <w:szCs w:val="22"/>
+        </w:rPr>
+        <w:t xml:space="preserve">Fig5: Configuring the user name and email for git bash using </w:t>
+      </w:r>
+      <w:r>
+        <w:rPr>
+          <w:rFonts w:asciiTheme="minorHAnsi" w:eastAsiaTheme="minorHAnsi" w:hAnsiTheme="minorHAnsi" w:cstheme="minorBidi"/>
+          <w:b/>
+          <w:sz w:val="22"/>
+          <w:szCs w:val="22"/>
+        </w:rPr>
+        <w:t xml:space="preserve">‘git config --global user.email </w:t>
+      </w:r>
+      <w:hyperlink r:id="rId14" w:history="1">
+        <w:r>
+          <w:rPr>
+            <w:rFonts w:asciiTheme="minorHAnsi" w:eastAsiaTheme="minorHAnsi" w:hAnsiTheme="minorHAnsi" w:cstheme="minorBidi"/>
+            <w:b/>
+            <w:sz w:val="22"/>
+            <w:szCs w:val="22"/>
+          </w:rPr>
+          <w:t>shashwatbhushan2909@gmail.com</w:t>
+        </w:r>
+      </w:hyperlink>
+      <w:r>
+        <w:rPr>
+          <w:rFonts w:asciiTheme="minorHAnsi" w:eastAsiaTheme="minorHAnsi" w:hAnsiTheme="minorHAnsi" w:cstheme="minorBidi"/>
+          <w:b/>
+          <w:sz w:val="22"/>
+          <w:szCs w:val="22"/>
+        </w:rPr>
+        <w:t>’</w:t>
+      </w:r>
+      <w:r>
+        <w:rPr>
+          <w:rFonts w:asciiTheme="minorHAnsi" w:eastAsiaTheme="minorHAnsi" w:hAnsiTheme="minorHAnsi" w:cstheme="minorBidi"/>
+          <w:sz w:val="22"/>
+          <w:szCs w:val="22"/>
+        </w:rPr>
+        <w:t xml:space="preserve"> and </w:t>
+      </w:r>
+      <w:r>
+        <w:rPr>
+          <w:rFonts w:asciiTheme="minorHAnsi" w:eastAsiaTheme="minorHAnsi" w:hAnsiTheme="minorHAnsi" w:cstheme="minorBidi"/>
+          <w:b/>
+          <w:sz w:val="22"/>
+          <w:szCs w:val="22"/>
+        </w:rPr>
+        <w:t>‘git config --global user.name "ShashwatBhushan29"</w:t>
+      </w:r>
+      <w:r>
+        <w:rPr>
+          <w:rFonts w:asciiTheme="minorHAnsi" w:eastAsiaTheme="minorHAnsi" w:hAnsiTheme="minorHAnsi" w:cstheme="minorBidi"/>
+          <w:sz w:val="22"/>
+          <w:szCs w:val="22"/>
+        </w:rPr>
+        <w:t>’</w:t>
+      </w:r>
+    </w:p>
+    <w:p>
+      <w:pPr>
+        <w:pStyle w:val="HTMLPreformatted"/>
+        <w:rPr>
+          <w:rFonts w:asciiTheme="minorHAnsi" w:eastAsiaTheme="minorHAnsi" w:hAnsiTheme="minorHAnsi" w:cstheme="minorBidi"/>
+          <w:sz w:val="22"/>
+          <w:szCs w:val="22"/>
+        </w:rPr>
+      </w:pPr>
+      <w:r>
+        <w:rPr>
+          <w:rFonts w:asciiTheme="minorHAnsi" w:eastAsiaTheme="minorHAnsi" w:hAnsiTheme="minorHAnsi" w:cstheme="minorBidi"/>
+          <w:b/>
+          <w:sz w:val="22"/>
+          <w:szCs w:val="22"/>
+        </w:rPr>
+        <w:t>Note:</w:t>
+      </w:r>
+      <w:r>
+        <w:rPr>
+          <w:rFonts w:asciiTheme="minorHAnsi" w:eastAsiaTheme="minorHAnsi" w:hAnsiTheme="minorHAnsi" w:cstheme="minorBidi"/>
+          <w:sz w:val="22"/>
+          <w:szCs w:val="22"/>
+        </w:rPr>
+        <w:t xml:space="preserve"> the user name and email id should be the same as used for GitHub account </w:t>
+      </w:r>
     </w:p>
     <w:sectPr>
       <w:pgSz w:w="12240" w:h="15840"/>
@@ -1326,6 +1553,78 @@
     <w:uiPriority w:val="99"/>
     <w:rsid w:val="004112A9"/>
   </w:style>
+  <w:style w:type="paragraph" w:styleId="HTMLPreformatted">
+    <w:name w:val="HTML Preformatted"/>
+    <w:basedOn w:val="Normal"/>
+    <w:link w:val="HTMLPreformattedChar"/>
+    <w:uiPriority w:val="99"/>
+    <w:unhideWhenUsed/>
+    <w:rsid w:val="003B3D54"/>
+    <w:pPr>
+      <w:tabs>
+        <w:tab w:val="left" w:pos="916"/>
+        <w:tab w:val="left" w:pos="1832"/>
+        <w:tab w:val="left" w:pos="2748"/>
+        <w:tab w:val="left" w:pos="3664"/>
+        <w:tab w:val="left" w:pos="4580"/>
+        <w:tab w:val="left" w:pos="5496"/>
+        <w:tab w:val="left" w:pos="6412"/>
+        <w:tab w:val="left" w:pos="7328"/>
+        <w:tab w:val="left" w:pos="8244"/>
+        <w:tab w:val="left" w:pos="9160"/>
+        <w:tab w:val="left" w:pos="10076"/>
+        <w:tab w:val="left" w:pos="10992"/>
+        <w:tab w:val="left" w:pos="11908"/>
+        <w:tab w:val="left" w:pos="12824"/>
+        <w:tab w:val="left" w:pos="13740"/>
+        <w:tab w:val="left" w:pos="14656"/>
+      </w:tabs>
+      <w:spacing w:after="0" w:line="240" w:lineRule="auto"/>
+    </w:pPr>
+    <w:rPr>
+      <w:rFonts w:ascii="Courier New" w:eastAsia="Times New Roman" w:hAnsi="Courier New" w:cs="Courier New"/>
+      <w:sz w:val="20"/>
+      <w:szCs w:val="20"/>
+    </w:rPr>
+  </w:style>
+  <w:style w:type="character" w:customStyle="1" w:styleId="HTMLPreformattedChar">
+    <w:name w:val="HTML Preformatted Char"/>
+    <w:basedOn w:val="DefaultParagraphFont"/>
+    <w:link w:val="HTMLPreformatted"/>
+    <w:uiPriority w:val="99"/>
+    <w:rsid w:val="003B3D54"/>
+    <w:rPr>
+      <w:rFonts w:ascii="Courier New" w:eastAsia="Times New Roman" w:hAnsi="Courier New" w:cs="Courier New"/>
+      <w:sz w:val="20"/>
+      <w:szCs w:val="20"/>
+    </w:rPr>
+  </w:style>
+  <w:style w:type="character" w:customStyle="1" w:styleId="user-select-contain">
+    <w:name w:val="user-select-contain"/>
+    <w:basedOn w:val="DefaultParagraphFont"/>
+    <w:rsid w:val="003B3D54"/>
+  </w:style>
+  <w:style w:type="character" w:customStyle="1" w:styleId="js-git-clone-help-text">
+    <w:name w:val="js-git-clone-help-text"/>
+    <w:basedOn w:val="DefaultParagraphFont"/>
+    <w:rsid w:val="003B3D54"/>
+  </w:style>
+  <w:style w:type="character" w:styleId="Hyperlink">
+    <w:name w:val="Hyperlink"/>
+    <w:basedOn w:val="DefaultParagraphFont"/>
+    <w:uiPriority w:val="99"/>
+    <w:unhideWhenUsed/>
+    <w:rsid w:val="003B3D54"/>
+    <w:rPr>
+      <w:color w:val="0563C1" w:themeColor="hyperlink"/>
+      <w:u w:val="single"/>
+    </w:rPr>
+  </w:style>
+  <w:style w:type="character" w:customStyle="1" w:styleId="od">
+    <w:name w:val="od"/>
+    <w:basedOn w:val="DefaultParagraphFont"/>
+    <w:rsid w:val="003B3D54"/>
+  </w:style>
 </w:styles>
 </file>
 
@@ -1595,7 +1894,7 @@
 </file>
 
 <file path=customXml/itemProps1.xml><?xml version="1.0" encoding="utf-8"?>
-<ds:datastoreItem xmlns:ds="http://schemas.openxmlformats.org/officeDocument/2006/customXml" ds:itemID="{87354EA7-DAB9-4BEE-91D1-F8AA127E8FF6}">
+<ds:datastoreItem xmlns:ds="http://schemas.openxmlformats.org/officeDocument/2006/customXml" ds:itemID="{32E560D0-5F7F-4B45-BC9B-603246FE26EC}">
   <ds:schemaRefs>
     <ds:schemaRef ds:uri="http://schemas.openxmlformats.org/officeDocument/2006/bibliography"/>
   </ds:schemaRefs>

--- a/GIT.docx
+++ b/GIT.docx
@@ -443,10 +443,6 @@
       </w:r>
     </w:p>
     <w:p>
-      <w:bookmarkStart w:id="0" w:name="_GoBack"/>
-      <w:bookmarkEnd w:id="0"/>
-    </w:p>
-    <w:p>
       <w:pPr>
         <w:pStyle w:val="HTMLPreformatted"/>
         <w:rPr>
@@ -462,7 +458,16 @@
           <w:sz w:val="22"/>
           <w:szCs w:val="22"/>
         </w:rPr>
-        <w:t>Fig4: Adding the folder to the remote repository using the cmd</w:t>
+        <w:lastRenderedPageBreak/>
+        <w:t>Add</w:t>
+      </w:r>
+      <w:r>
+        <w:rPr>
+          <w:rFonts w:asciiTheme="minorHAnsi" w:eastAsiaTheme="minorHAnsi" w:hAnsiTheme="minorHAnsi" w:cstheme="minorBidi"/>
+          <w:sz w:val="22"/>
+          <w:szCs w:val="22"/>
+        </w:rPr>
+        <w:t xml:space="preserve"> the folder to the remote repository using the cmd</w:t>
       </w:r>
       <w:r>
         <w:rPr>
@@ -580,7 +585,15 @@
           <w:sz w:val="22"/>
           <w:szCs w:val="22"/>
         </w:rPr>
-        <w:t xml:space="preserve">Fig5: Configuring the user name and email for git bash using </w:t>
+        <w:t>Fig4</w:t>
+      </w:r>
+      <w:r>
+        <w:rPr>
+          <w:rFonts w:asciiTheme="minorHAnsi" w:eastAsiaTheme="minorHAnsi" w:hAnsiTheme="minorHAnsi" w:cstheme="minorBidi"/>
+          <w:sz w:val="22"/>
+          <w:szCs w:val="22"/>
+        </w:rPr>
+        <w:t xml:space="preserve">: Configuring the user name and email for git bash using </w:t>
       </w:r>
       <w:r>
         <w:rPr>
@@ -663,6 +676,104 @@
         </w:rPr>
         <w:t xml:space="preserve"> the user name and email id should be the same as used for GitHub account </w:t>
       </w:r>
+    </w:p>
+    <w:p>
+      <w:pPr>
+        <w:pStyle w:val="HTMLPreformatted"/>
+        <w:rPr>
+          <w:rFonts w:asciiTheme="minorHAnsi" w:eastAsiaTheme="minorHAnsi" w:hAnsiTheme="minorHAnsi" w:cstheme="minorBidi"/>
+          <w:sz w:val="22"/>
+          <w:szCs w:val="22"/>
+        </w:rPr>
+      </w:pPr>
+    </w:p>
+    <w:p>
+      <w:pPr>
+        <w:pStyle w:val="HTMLPreformatted"/>
+        <w:rPr>
+          <w:rFonts w:asciiTheme="minorHAnsi" w:eastAsiaTheme="minorHAnsi" w:hAnsiTheme="minorHAnsi" w:cstheme="minorBidi"/>
+          <w:sz w:val="22"/>
+          <w:szCs w:val="22"/>
+        </w:rPr>
+      </w:pPr>
+      <w:r>
+        <w:rPr>
+          <w:noProof/>
+        </w:rPr>
+        <w:drawing>
+          <wp:inline distT="0" distB="0" distL="0" distR="0" wp14:anchorId="1D549685" wp14:editId="0D048767">
+            <wp:extent cx="5943600" cy="3341370"/>
+            <wp:effectExtent l="0" t="0" r="0" b="0"/>
+            <wp:docPr id="9" name="Picture 9"/>
+            <wp:cNvGraphicFramePr>
+              <a:graphicFrameLocks xmlns:a="http://schemas.openxmlformats.org/drawingml/2006/main" noChangeAspect="1"/>
+            </wp:cNvGraphicFramePr>
+            <a:graphic xmlns:a="http://schemas.openxmlformats.org/drawingml/2006/main">
+              <a:graphicData uri="http://schemas.openxmlformats.org/drawingml/2006/picture">
+                <pic:pic xmlns:pic="http://schemas.openxmlformats.org/drawingml/2006/picture">
+                  <pic:nvPicPr>
+                    <pic:cNvPr id="1" name=""/>
+                    <pic:cNvPicPr/>
+                  </pic:nvPicPr>
+                  <pic:blipFill>
+                    <a:blip r:embed="rId15"/>
+                    <a:stretch>
+                      <a:fillRect/>
+                    </a:stretch>
+                  </pic:blipFill>
+                  <pic:spPr>
+                    <a:xfrm>
+                      <a:off x="0" y="0"/>
+                      <a:ext cx="5943600" cy="3341370"/>
+                    </a:xfrm>
+                    <a:prstGeom prst="rect">
+                      <a:avLst/>
+                    </a:prstGeom>
+                  </pic:spPr>
+                </pic:pic>
+              </a:graphicData>
+            </a:graphic>
+          </wp:inline>
+        </w:drawing>
+      </w:r>
+    </w:p>
+    <w:p>
+      <w:pPr>
+        <w:pStyle w:val="HTMLPreformatted"/>
+        <w:rPr>
+          <w:rFonts w:asciiTheme="minorHAnsi" w:eastAsiaTheme="minorHAnsi" w:hAnsiTheme="minorHAnsi" w:cstheme="minorBidi"/>
+          <w:sz w:val="22"/>
+          <w:szCs w:val="22"/>
+        </w:rPr>
+      </w:pPr>
+      <w:r>
+        <w:rPr>
+          <w:rFonts w:asciiTheme="minorHAnsi" w:eastAsiaTheme="minorHAnsi" w:hAnsiTheme="minorHAnsi" w:cstheme="minorBidi"/>
+          <w:sz w:val="22"/>
+          <w:szCs w:val="22"/>
+        </w:rPr>
+        <w:t>Fig5: Create a new branch and che</w:t>
+      </w:r>
+      <w:bookmarkStart w:id="0" w:name="_GoBack"/>
+      <w:bookmarkEnd w:id="0"/>
+      <w:r>
+        <w:rPr>
+          <w:rFonts w:asciiTheme="minorHAnsi" w:eastAsiaTheme="minorHAnsi" w:hAnsiTheme="minorHAnsi" w:cstheme="minorBidi"/>
+          <w:sz w:val="22"/>
+          <w:szCs w:val="22"/>
+        </w:rPr>
+        <w:t xml:space="preserve">ck out to that branch </w:t>
+      </w:r>
+    </w:p>
+    <w:p>
+      <w:pPr>
+        <w:pStyle w:val="HTMLPreformatted"/>
+        <w:rPr>
+          <w:rFonts w:asciiTheme="minorHAnsi" w:eastAsiaTheme="minorHAnsi" w:hAnsiTheme="minorHAnsi" w:cstheme="minorBidi"/>
+          <w:sz w:val="22"/>
+          <w:szCs w:val="22"/>
+        </w:rPr>
+      </w:pPr>
     </w:p>
     <w:sectPr>
       <w:pgSz w:w="12240" w:h="15840"/>
@@ -1894,7 +2005,7 @@
 </file>
 
 <file path=customXml/itemProps1.xml><?xml version="1.0" encoding="utf-8"?>
-<ds:datastoreItem xmlns:ds="http://schemas.openxmlformats.org/officeDocument/2006/customXml" ds:itemID="{32E560D0-5F7F-4B45-BC9B-603246FE26EC}">
+<ds:datastoreItem xmlns:ds="http://schemas.openxmlformats.org/officeDocument/2006/customXml" ds:itemID="{20C37EC8-3844-47AD-A1B7-0BBC03DFB0D8}">
   <ds:schemaRefs>
     <ds:schemaRef ds:uri="http://schemas.openxmlformats.org/officeDocument/2006/bibliography"/>
   </ds:schemaRefs>

--- a/GIT.docx
+++ b/GIT.docx
@@ -155,42 +155,41 @@
       </w:r>
     </w:p>
     <w:p/>
-    <w:p/>
-    <w:p>
-      <w:r>
+    <w:p>
+      <w:r>
+        <w:t xml:space="preserve">After installing GIT we use the </w:t>
+      </w:r>
+      <w:r>
+        <w:rPr>
+          <w:b/>
+        </w:rPr>
+        <w:t>‘git init’</w:t>
+      </w:r>
+      <w:r>
+        <w:t xml:space="preserve"> command in the source location.</w:t>
+      </w:r>
+      <w:r>
+        <w:t xml:space="preserve"> This cmd is used to initiate tracking folders and files.</w:t>
+      </w:r>
+      <w:r>
+        <w:t xml:space="preserve"> This creates a </w:t>
+      </w:r>
+      <w:r>
+        <w:rPr>
+          <w:b/>
+        </w:rPr>
+        <w:t>‘.git’</w:t>
+      </w:r>
+      <w:r>
+        <w:t xml:space="preserve"> folder at the location.</w:t>
+      </w:r>
+    </w:p>
+    <w:p>
+      <w:r>
+        <w:rPr>
+          <w:noProof/>
+        </w:rPr>
         <w:lastRenderedPageBreak/>
-        <w:t xml:space="preserve">After installing GIT we use the </w:t>
-      </w:r>
-      <w:r>
-        <w:rPr>
-          <w:b/>
-        </w:rPr>
-        <w:t>‘git init’</w:t>
-      </w:r>
-      <w:r>
-        <w:t xml:space="preserve"> command in the source location.</w:t>
-      </w:r>
-      <w:r>
-        <w:t xml:space="preserve"> This cmd is used to initiate tracking folders and files.</w:t>
-      </w:r>
-      <w:r>
-        <w:t xml:space="preserve"> This creates a </w:t>
-      </w:r>
-      <w:r>
-        <w:rPr>
-          <w:b/>
-        </w:rPr>
-        <w:t>‘.git’</w:t>
-      </w:r>
-      <w:r>
-        <w:t xml:space="preserve"> folder at the location.</w:t>
-      </w:r>
-    </w:p>
-    <w:p>
-      <w:r>
-        <w:rPr>
-          <w:noProof/>
-        </w:rPr>
         <w:drawing>
           <wp:inline distT="0" distB="0" distL="0" distR="0" wp14:anchorId="0AAC14B0" wp14:editId="4590EC72">
             <wp:extent cx="5943600" cy="3341370"/>
@@ -282,33 +281,33 @@
     </w:p>
     <w:p>
       <w:r>
+        <w:t xml:space="preserve">Using the </w:t>
+      </w:r>
+      <w:r>
+        <w:rPr>
+          <w:b/>
+        </w:rPr>
+        <w:t>‘git status’</w:t>
+      </w:r>
+      <w:r>
+        <w:t xml:space="preserve"> cmd we can see the status of the files at the location. It tells us about the changes that haven’t been </w:t>
+      </w:r>
+      <w:r>
+        <w:t>added</w:t>
+      </w:r>
+      <w:r>
+        <w:t xml:space="preserve"> to staging yet.</w:t>
+      </w:r>
+      <w:r>
+        <w:t xml:space="preserve"> (Can be seen in the Fig1)</w:t>
+      </w:r>
+    </w:p>
+    <w:p>
+      <w:r>
+        <w:rPr>
+          <w:noProof/>
+        </w:rPr>
         <w:lastRenderedPageBreak/>
-        <w:t xml:space="preserve">Using the </w:t>
-      </w:r>
-      <w:r>
-        <w:rPr>
-          <w:b/>
-        </w:rPr>
-        <w:t>‘git status’</w:t>
-      </w:r>
-      <w:r>
-        <w:t xml:space="preserve"> cmd we can see the status of the files at the location. It tells us about the changes that haven’t been </w:t>
-      </w:r>
-      <w:r>
-        <w:t>added</w:t>
-      </w:r>
-      <w:r>
-        <w:t xml:space="preserve"> to staging yet.</w:t>
-      </w:r>
-      <w:r>
-        <w:t xml:space="preserve"> (Can be seen in the Fig1)</w:t>
-      </w:r>
-    </w:p>
-    <w:p>
-      <w:r>
-        <w:rPr>
-          <w:noProof/>
-        </w:rPr>
         <w:drawing>
           <wp:inline distT="0" distB="0" distL="0" distR="0" wp14:anchorId="574D64B9" wp14:editId="2F977FD5">
             <wp:extent cx="5943600" cy="3341370"/>
@@ -443,10 +442,6 @@
       </w:r>
     </w:p>
     <w:p>
-      <w:bookmarkStart w:id="0" w:name="_GoBack"/>
-      <w:bookmarkEnd w:id="0"/>
-    </w:p>
-    <w:p>
       <w:pPr>
         <w:pStyle w:val="HTMLPreformatted"/>
         <w:rPr>
@@ -462,7 +457,15 @@
           <w:sz w:val="22"/>
           <w:szCs w:val="22"/>
         </w:rPr>
-        <w:t>Fig4: Adding the folder to the remote repository using the cmd</w:t>
+        <w:t>Add</w:t>
+      </w:r>
+      <w:r>
+        <w:rPr>
+          <w:rFonts w:asciiTheme="minorHAnsi" w:eastAsiaTheme="minorHAnsi" w:hAnsiTheme="minorHAnsi" w:cstheme="minorBidi"/>
+          <w:sz w:val="22"/>
+          <w:szCs w:val="22"/>
+        </w:rPr>
+        <w:t xml:space="preserve"> the folder to the remote repository using the cmd</w:t>
       </w:r>
       <w:r>
         <w:rPr>
@@ -580,7 +583,15 @@
           <w:sz w:val="22"/>
           <w:szCs w:val="22"/>
         </w:rPr>
-        <w:t xml:space="preserve">Fig5: Configuring the user name and email for git bash using </w:t>
+        <w:t>Fig4</w:t>
+      </w:r>
+      <w:r>
+        <w:rPr>
+          <w:rFonts w:asciiTheme="minorHAnsi" w:eastAsiaTheme="minorHAnsi" w:hAnsiTheme="minorHAnsi" w:cstheme="minorBidi"/>
+          <w:sz w:val="22"/>
+          <w:szCs w:val="22"/>
+        </w:rPr>
+        <w:t xml:space="preserve">: Configuring the user name and email for git bash using </w:t>
       </w:r>
       <w:r>
         <w:rPr>
@@ -662,6 +673,302 @@
           <w:szCs w:val="22"/>
         </w:rPr>
         <w:t xml:space="preserve"> the user name and email id should be the same as used for GitHub account </w:t>
+      </w:r>
+    </w:p>
+    <w:p>
+      <w:pPr>
+        <w:pStyle w:val="HTMLPreformatted"/>
+        <w:rPr>
+          <w:rFonts w:asciiTheme="minorHAnsi" w:eastAsiaTheme="minorHAnsi" w:hAnsiTheme="minorHAnsi" w:cstheme="minorBidi"/>
+          <w:sz w:val="22"/>
+          <w:szCs w:val="22"/>
+        </w:rPr>
+      </w:pPr>
+    </w:p>
+    <w:p>
+      <w:pPr>
+        <w:pStyle w:val="HTMLPreformatted"/>
+        <w:rPr>
+          <w:rFonts w:asciiTheme="minorHAnsi" w:eastAsiaTheme="minorHAnsi" w:hAnsiTheme="minorHAnsi" w:cstheme="minorBidi"/>
+          <w:sz w:val="22"/>
+          <w:szCs w:val="22"/>
+        </w:rPr>
+      </w:pPr>
+      <w:r>
+        <w:rPr>
+          <w:noProof/>
+        </w:rPr>
+        <w:drawing>
+          <wp:inline distT="0" distB="0" distL="0" distR="0" wp14:anchorId="1D549685" wp14:editId="0D048767">
+            <wp:extent cx="5943600" cy="3341370"/>
+            <wp:effectExtent l="0" t="0" r="0" b="0"/>
+            <wp:docPr id="9" name="Picture 9"/>
+            <wp:cNvGraphicFramePr>
+              <a:graphicFrameLocks xmlns:a="http://schemas.openxmlformats.org/drawingml/2006/main" noChangeAspect="1"/>
+            </wp:cNvGraphicFramePr>
+            <a:graphic xmlns:a="http://schemas.openxmlformats.org/drawingml/2006/main">
+              <a:graphicData uri="http://schemas.openxmlformats.org/drawingml/2006/picture">
+                <pic:pic xmlns:pic="http://schemas.openxmlformats.org/drawingml/2006/picture">
+                  <pic:nvPicPr>
+                    <pic:cNvPr id="1" name=""/>
+                    <pic:cNvPicPr/>
+                  </pic:nvPicPr>
+                  <pic:blipFill>
+                    <a:blip r:embed="rId15"/>
+                    <a:stretch>
+                      <a:fillRect/>
+                    </a:stretch>
+                  </pic:blipFill>
+                  <pic:spPr>
+                    <a:xfrm>
+                      <a:off x="0" y="0"/>
+                      <a:ext cx="5943600" cy="3341370"/>
+                    </a:xfrm>
+                    <a:prstGeom prst="rect">
+                      <a:avLst/>
+                    </a:prstGeom>
+                  </pic:spPr>
+                </pic:pic>
+              </a:graphicData>
+            </a:graphic>
+          </wp:inline>
+        </w:drawing>
+      </w:r>
+    </w:p>
+    <w:p>
+      <w:pPr>
+        <w:pStyle w:val="HTMLPreformatted"/>
+        <w:rPr>
+          <w:rFonts w:asciiTheme="minorHAnsi" w:eastAsiaTheme="minorHAnsi" w:hAnsiTheme="minorHAnsi" w:cstheme="minorBidi"/>
+          <w:b/>
+          <w:sz w:val="22"/>
+          <w:szCs w:val="22"/>
+        </w:rPr>
+      </w:pPr>
+      <w:r>
+        <w:rPr>
+          <w:rFonts w:asciiTheme="minorHAnsi" w:eastAsiaTheme="minorHAnsi" w:hAnsiTheme="minorHAnsi" w:cstheme="minorBidi"/>
+          <w:sz w:val="22"/>
+          <w:szCs w:val="22"/>
+        </w:rPr>
+        <w:t>Fig5: Create a new bran</w:t>
+      </w:r>
+      <w:r>
+        <w:rPr>
+          <w:rFonts w:asciiTheme="minorHAnsi" w:eastAsiaTheme="minorHAnsi" w:hAnsiTheme="minorHAnsi" w:cstheme="minorBidi"/>
+          <w:sz w:val="22"/>
+          <w:szCs w:val="22"/>
+        </w:rPr>
+        <w:t xml:space="preserve">ch and check out to that branch. Cmds- </w:t>
+      </w:r>
+      <w:r>
+        <w:rPr>
+          <w:rFonts w:asciiTheme="minorHAnsi" w:eastAsiaTheme="minorHAnsi" w:hAnsiTheme="minorHAnsi" w:cstheme="minorBidi"/>
+          <w:b/>
+          <w:sz w:val="22"/>
+          <w:szCs w:val="22"/>
+        </w:rPr>
+        <w:t>‘git branch “BranchName”</w:t>
+      </w:r>
+      <w:proofErr w:type="gramStart"/>
+      <w:r>
+        <w:rPr>
+          <w:rFonts w:asciiTheme="minorHAnsi" w:eastAsiaTheme="minorHAnsi" w:hAnsiTheme="minorHAnsi" w:cstheme="minorBidi"/>
+          <w:b/>
+          <w:sz w:val="22"/>
+          <w:szCs w:val="22"/>
+        </w:rPr>
+        <w:t xml:space="preserve">’ </w:t>
+      </w:r>
+      <w:r>
+        <w:rPr>
+          <w:rFonts w:asciiTheme="minorHAnsi" w:eastAsiaTheme="minorHAnsi" w:hAnsiTheme="minorHAnsi" w:cstheme="minorBidi"/>
+          <w:sz w:val="22"/>
+          <w:szCs w:val="22"/>
+        </w:rPr>
+        <w:t xml:space="preserve"> and</w:t>
+      </w:r>
+      <w:proofErr w:type="gramEnd"/>
+      <w:r>
+        <w:rPr>
+          <w:rFonts w:asciiTheme="minorHAnsi" w:eastAsiaTheme="minorHAnsi" w:hAnsiTheme="minorHAnsi" w:cstheme="minorBidi"/>
+          <w:sz w:val="22"/>
+          <w:szCs w:val="22"/>
+        </w:rPr>
+        <w:t xml:space="preserve"> </w:t>
+      </w:r>
+      <w:r>
+        <w:rPr>
+          <w:rFonts w:asciiTheme="minorHAnsi" w:eastAsiaTheme="minorHAnsi" w:hAnsiTheme="minorHAnsi" w:cstheme="minorBidi"/>
+          <w:b/>
+          <w:sz w:val="22"/>
+          <w:szCs w:val="22"/>
+        </w:rPr>
+        <w:t>“git checkout “branchName”</w:t>
+      </w:r>
+    </w:p>
+    <w:p>
+      <w:pPr>
+        <w:pStyle w:val="HTMLPreformatted"/>
+        <w:rPr>
+          <w:rFonts w:asciiTheme="minorHAnsi" w:eastAsiaTheme="minorHAnsi" w:hAnsiTheme="minorHAnsi" w:cstheme="minorBidi"/>
+          <w:b/>
+          <w:sz w:val="22"/>
+          <w:szCs w:val="22"/>
+        </w:rPr>
+      </w:pPr>
+    </w:p>
+    <w:p>
+      <w:pPr>
+        <w:pStyle w:val="HTMLPreformatted"/>
+        <w:rPr>
+          <w:rFonts w:asciiTheme="minorHAnsi" w:eastAsiaTheme="minorHAnsi" w:hAnsiTheme="minorHAnsi" w:cstheme="minorBidi"/>
+          <w:sz w:val="22"/>
+          <w:szCs w:val="22"/>
+        </w:rPr>
+      </w:pPr>
+      <w:r>
+        <w:rPr>
+          <w:noProof/>
+        </w:rPr>
+        <w:lastRenderedPageBreak/>
+        <w:drawing>
+          <wp:inline distT="0" distB="0" distL="0" distR="0" wp14:anchorId="2B434E07" wp14:editId="6EF2E719">
+            <wp:extent cx="5943600" cy="3341370"/>
+            <wp:effectExtent l="0" t="0" r="0" b="0"/>
+            <wp:docPr id="10" name="Picture 10"/>
+            <wp:cNvGraphicFramePr>
+              <a:graphicFrameLocks xmlns:a="http://schemas.openxmlformats.org/drawingml/2006/main" noChangeAspect="1"/>
+            </wp:cNvGraphicFramePr>
+            <a:graphic xmlns:a="http://schemas.openxmlformats.org/drawingml/2006/main">
+              <a:graphicData uri="http://schemas.openxmlformats.org/drawingml/2006/picture">
+                <pic:pic xmlns:pic="http://schemas.openxmlformats.org/drawingml/2006/picture">
+                  <pic:nvPicPr>
+                    <pic:cNvPr id="1" name=""/>
+                    <pic:cNvPicPr/>
+                  </pic:nvPicPr>
+                  <pic:blipFill>
+                    <a:blip r:embed="rId16"/>
+                    <a:stretch>
+                      <a:fillRect/>
+                    </a:stretch>
+                  </pic:blipFill>
+                  <pic:spPr>
+                    <a:xfrm>
+                      <a:off x="0" y="0"/>
+                      <a:ext cx="5943600" cy="3341370"/>
+                    </a:xfrm>
+                    <a:prstGeom prst="rect">
+                      <a:avLst/>
+                    </a:prstGeom>
+                  </pic:spPr>
+                </pic:pic>
+              </a:graphicData>
+            </a:graphic>
+          </wp:inline>
+        </w:drawing>
+      </w:r>
+    </w:p>
+    <w:p>
+      <w:pPr>
+        <w:pStyle w:val="HTMLPreformatted"/>
+        <w:rPr>
+          <w:rFonts w:asciiTheme="minorHAnsi" w:eastAsiaTheme="minorHAnsi" w:hAnsiTheme="minorHAnsi" w:cstheme="minorBidi"/>
+          <w:b/>
+          <w:sz w:val="22"/>
+          <w:szCs w:val="22"/>
+        </w:rPr>
+      </w:pPr>
+      <w:r>
+        <w:rPr>
+          <w:rFonts w:asciiTheme="minorHAnsi" w:eastAsiaTheme="minorHAnsi" w:hAnsiTheme="minorHAnsi" w:cstheme="minorBidi"/>
+          <w:sz w:val="22"/>
+          <w:szCs w:val="22"/>
+        </w:rPr>
+        <w:t xml:space="preserve">Fig6: After making the changes and pushing the content to the new branch you will be able to see the branch in the GitHub UI. Add the files to staging and push to the branch using the cmd </w:t>
+      </w:r>
+      <w:r>
+        <w:rPr>
+          <w:rFonts w:asciiTheme="minorHAnsi" w:eastAsiaTheme="minorHAnsi" w:hAnsiTheme="minorHAnsi" w:cstheme="minorBidi"/>
+          <w:b/>
+          <w:sz w:val="22"/>
+          <w:szCs w:val="22"/>
+        </w:rPr>
+        <w:t>‘git push –u origin “branchName”’.</w:t>
+      </w:r>
+    </w:p>
+    <w:p>
+      <w:pPr>
+        <w:pStyle w:val="HTMLPreformatted"/>
+        <w:rPr>
+          <w:rFonts w:asciiTheme="minorHAnsi" w:eastAsiaTheme="minorHAnsi" w:hAnsiTheme="minorHAnsi" w:cstheme="minorBidi"/>
+          <w:sz w:val="22"/>
+          <w:szCs w:val="22"/>
+        </w:rPr>
+      </w:pPr>
+    </w:p>
+    <w:p>
+      <w:pPr>
+        <w:pStyle w:val="HTMLPreformatted"/>
+        <w:rPr>
+          <w:rFonts w:asciiTheme="minorHAnsi" w:eastAsiaTheme="minorHAnsi" w:hAnsiTheme="minorHAnsi" w:cstheme="minorBidi"/>
+          <w:sz w:val="22"/>
+          <w:szCs w:val="22"/>
+        </w:rPr>
+      </w:pPr>
+      <w:bookmarkStart w:id="0" w:name="_GoBack"/>
+      <w:bookmarkEnd w:id="0"/>
+    </w:p>
+    <w:p>
+      <w:pPr>
+        <w:pStyle w:val="HTMLPreformatted"/>
+        <w:rPr>
+          <w:rFonts w:asciiTheme="minorHAnsi" w:eastAsiaTheme="minorHAnsi" w:hAnsiTheme="minorHAnsi" w:cstheme="minorBidi"/>
+          <w:sz w:val="22"/>
+          <w:szCs w:val="22"/>
+        </w:rPr>
+      </w:pPr>
+      <w:r>
+        <w:rPr>
+          <w:rFonts w:asciiTheme="minorHAnsi" w:eastAsiaTheme="minorHAnsi" w:hAnsiTheme="minorHAnsi" w:cstheme="minorBidi"/>
+          <w:sz w:val="22"/>
+          <w:szCs w:val="22"/>
+        </w:rPr>
+        <w:t xml:space="preserve">Fig7: To merge the new branch to master branch </w:t>
+      </w:r>
+      <w:r>
+        <w:rPr>
+          <w:rFonts w:asciiTheme="minorHAnsi" w:eastAsiaTheme="minorHAnsi" w:hAnsiTheme="minorHAnsi" w:cstheme="minorBidi"/>
+          <w:b/>
+          <w:sz w:val="22"/>
+          <w:szCs w:val="22"/>
+        </w:rPr>
+        <w:t xml:space="preserve">checkout to the master branch </w:t>
+      </w:r>
+      <w:r>
+        <w:rPr>
+          <w:rFonts w:asciiTheme="minorHAnsi" w:eastAsiaTheme="minorHAnsi" w:hAnsiTheme="minorHAnsi" w:cstheme="minorBidi"/>
+          <w:sz w:val="22"/>
+          <w:szCs w:val="22"/>
+        </w:rPr>
+        <w:t xml:space="preserve">and use the </w:t>
+      </w:r>
+      <w:r>
+        <w:rPr>
+          <w:rFonts w:asciiTheme="minorHAnsi" w:eastAsiaTheme="minorHAnsi" w:hAnsiTheme="minorHAnsi" w:cstheme="minorBidi"/>
+          <w:b/>
+          <w:sz w:val="22"/>
+          <w:szCs w:val="22"/>
+        </w:rPr>
+        <w:t xml:space="preserve">‘git merge “branchName”’ </w:t>
+      </w:r>
+      <w:r>
+        <w:rPr>
+          <w:rFonts w:asciiTheme="minorHAnsi" w:eastAsiaTheme="minorHAnsi" w:hAnsiTheme="minorHAnsi" w:cstheme="minorBidi"/>
+          <w:sz w:val="22"/>
+          <w:szCs w:val="22"/>
+        </w:rPr>
+        <w:t>to merge the changes in new branch to master</w:t>
       </w:r>
     </w:p>
     <w:sectPr>
@@ -1894,7 +2201,7 @@
 </file>
 
 <file path=customXml/itemProps1.xml><?xml version="1.0" encoding="utf-8"?>
-<ds:datastoreItem xmlns:ds="http://schemas.openxmlformats.org/officeDocument/2006/customXml" ds:itemID="{32E560D0-5F7F-4B45-BC9B-603246FE26EC}">
+<ds:datastoreItem xmlns:ds="http://schemas.openxmlformats.org/officeDocument/2006/customXml" ds:itemID="{DFEB9E76-02BA-4527-A321-356E22AA383D}">
   <ds:schemaRefs>
     <ds:schemaRef ds:uri="http://schemas.openxmlformats.org/officeDocument/2006/bibliography"/>
   </ds:schemaRefs>

--- a/GIT.docx
+++ b/GIT.docx
@@ -155,42 +155,41 @@
       </w:r>
     </w:p>
     <w:p/>
-    <w:p/>
-    <w:p>
-      <w:r>
+    <w:p>
+      <w:r>
+        <w:t xml:space="preserve">After installing GIT we use the </w:t>
+      </w:r>
+      <w:r>
+        <w:rPr>
+          <w:b/>
+        </w:rPr>
+        <w:t>‘git init’</w:t>
+      </w:r>
+      <w:r>
+        <w:t xml:space="preserve"> command in the source location.</w:t>
+      </w:r>
+      <w:r>
+        <w:t xml:space="preserve"> This cmd is used to initiate tracking folders and files.</w:t>
+      </w:r>
+      <w:r>
+        <w:t xml:space="preserve"> This creates a </w:t>
+      </w:r>
+      <w:r>
+        <w:rPr>
+          <w:b/>
+        </w:rPr>
+        <w:t>‘.git’</w:t>
+      </w:r>
+      <w:r>
+        <w:t xml:space="preserve"> folder at the location.</w:t>
+      </w:r>
+    </w:p>
+    <w:p>
+      <w:r>
+        <w:rPr>
+          <w:noProof/>
+        </w:rPr>
         <w:lastRenderedPageBreak/>
-        <w:t xml:space="preserve">After installing GIT we use the </w:t>
-      </w:r>
-      <w:r>
-        <w:rPr>
-          <w:b/>
-        </w:rPr>
-        <w:t>‘git init’</w:t>
-      </w:r>
-      <w:r>
-        <w:t xml:space="preserve"> command in the source location.</w:t>
-      </w:r>
-      <w:r>
-        <w:t xml:space="preserve"> This cmd is used to initiate tracking folders and files.</w:t>
-      </w:r>
-      <w:r>
-        <w:t xml:space="preserve"> This creates a </w:t>
-      </w:r>
-      <w:r>
-        <w:rPr>
-          <w:b/>
-        </w:rPr>
-        <w:t>‘.git’</w:t>
-      </w:r>
-      <w:r>
-        <w:t xml:space="preserve"> folder at the location.</w:t>
-      </w:r>
-    </w:p>
-    <w:p>
-      <w:r>
-        <w:rPr>
-          <w:noProof/>
-        </w:rPr>
         <w:drawing>
           <wp:inline distT="0" distB="0" distL="0" distR="0" wp14:anchorId="0AAC14B0" wp14:editId="4590EC72">
             <wp:extent cx="5943600" cy="3341370"/>
@@ -282,33 +281,33 @@
     </w:p>
     <w:p>
       <w:r>
+        <w:t xml:space="preserve">Using the </w:t>
+      </w:r>
+      <w:r>
+        <w:rPr>
+          <w:b/>
+        </w:rPr>
+        <w:t>‘git status’</w:t>
+      </w:r>
+      <w:r>
+        <w:t xml:space="preserve"> cmd we can see the status of the files at the location. It tells us about the changes that haven’t been </w:t>
+      </w:r>
+      <w:r>
+        <w:t>added</w:t>
+      </w:r>
+      <w:r>
+        <w:t xml:space="preserve"> to staging yet.</w:t>
+      </w:r>
+      <w:r>
+        <w:t xml:space="preserve"> (Can be seen in the Fig1)</w:t>
+      </w:r>
+    </w:p>
+    <w:p>
+      <w:r>
+        <w:rPr>
+          <w:noProof/>
+        </w:rPr>
         <w:lastRenderedPageBreak/>
-        <w:t xml:space="preserve">Using the </w:t>
-      </w:r>
-      <w:r>
-        <w:rPr>
-          <w:b/>
-        </w:rPr>
-        <w:t>‘git status’</w:t>
-      </w:r>
-      <w:r>
-        <w:t xml:space="preserve"> cmd we can see the status of the files at the location. It tells us about the changes that haven’t been </w:t>
-      </w:r>
-      <w:r>
-        <w:t>added</w:t>
-      </w:r>
-      <w:r>
-        <w:t xml:space="preserve"> to staging yet.</w:t>
-      </w:r>
-      <w:r>
-        <w:t xml:space="preserve"> (Can be seen in the Fig1)</w:t>
-      </w:r>
-    </w:p>
-    <w:p>
-      <w:r>
-        <w:rPr>
-          <w:noProof/>
-        </w:rPr>
         <w:drawing>
           <wp:inline distT="0" distB="0" distL="0" distR="0" wp14:anchorId="574D64B9" wp14:editId="2F977FD5">
             <wp:extent cx="5943600" cy="3341370"/>
@@ -458,7 +457,6 @@
           <w:sz w:val="22"/>
           <w:szCs w:val="22"/>
         </w:rPr>
-        <w:lastRenderedPageBreak/>
         <w:t>Add</w:t>
       </w:r>
       <w:r>
@@ -742,28 +740,184 @@
         <w:pStyle w:val="HTMLPreformatted"/>
         <w:rPr>
           <w:rFonts w:asciiTheme="minorHAnsi" w:eastAsiaTheme="minorHAnsi" w:hAnsiTheme="minorHAnsi" w:cstheme="minorBidi"/>
-          <w:sz w:val="22"/>
-          <w:szCs w:val="22"/>
-        </w:rPr>
-      </w:pPr>
-      <w:r>
-        <w:rPr>
-          <w:rFonts w:asciiTheme="minorHAnsi" w:eastAsiaTheme="minorHAnsi" w:hAnsiTheme="minorHAnsi" w:cstheme="minorBidi"/>
-          <w:sz w:val="22"/>
-          <w:szCs w:val="22"/>
-        </w:rPr>
-        <w:t>Fig5: Create a new branch and che</w:t>
-      </w:r>
+          <w:b/>
+          <w:sz w:val="22"/>
+          <w:szCs w:val="22"/>
+        </w:rPr>
+      </w:pPr>
+      <w:r>
+        <w:rPr>
+          <w:rFonts w:asciiTheme="minorHAnsi" w:eastAsiaTheme="minorHAnsi" w:hAnsiTheme="minorHAnsi" w:cstheme="minorBidi"/>
+          <w:sz w:val="22"/>
+          <w:szCs w:val="22"/>
+        </w:rPr>
+        <w:t>Fig5: Create a new bran</w:t>
+      </w:r>
+      <w:r>
+        <w:rPr>
+          <w:rFonts w:asciiTheme="minorHAnsi" w:eastAsiaTheme="minorHAnsi" w:hAnsiTheme="minorHAnsi" w:cstheme="minorBidi"/>
+          <w:sz w:val="22"/>
+          <w:szCs w:val="22"/>
+        </w:rPr>
+        <w:t xml:space="preserve">ch and check out to that branch. Cmds- </w:t>
+      </w:r>
+      <w:r>
+        <w:rPr>
+          <w:rFonts w:asciiTheme="minorHAnsi" w:eastAsiaTheme="minorHAnsi" w:hAnsiTheme="minorHAnsi" w:cstheme="minorBidi"/>
+          <w:b/>
+          <w:sz w:val="22"/>
+          <w:szCs w:val="22"/>
+        </w:rPr>
+        <w:t>‘git branch “BranchName”</w:t>
+      </w:r>
+      <w:proofErr w:type="gramStart"/>
+      <w:r>
+        <w:rPr>
+          <w:rFonts w:asciiTheme="minorHAnsi" w:eastAsiaTheme="minorHAnsi" w:hAnsiTheme="minorHAnsi" w:cstheme="minorBidi"/>
+          <w:b/>
+          <w:sz w:val="22"/>
+          <w:szCs w:val="22"/>
+        </w:rPr>
+        <w:t xml:space="preserve">’ </w:t>
+      </w:r>
+      <w:r>
+        <w:rPr>
+          <w:rFonts w:asciiTheme="minorHAnsi" w:eastAsiaTheme="minorHAnsi" w:hAnsiTheme="minorHAnsi" w:cstheme="minorBidi"/>
+          <w:sz w:val="22"/>
+          <w:szCs w:val="22"/>
+        </w:rPr>
+        <w:t xml:space="preserve"> and</w:t>
+      </w:r>
+      <w:proofErr w:type="gramEnd"/>
+      <w:r>
+        <w:rPr>
+          <w:rFonts w:asciiTheme="minorHAnsi" w:eastAsiaTheme="minorHAnsi" w:hAnsiTheme="minorHAnsi" w:cstheme="minorBidi"/>
+          <w:sz w:val="22"/>
+          <w:szCs w:val="22"/>
+        </w:rPr>
+        <w:t xml:space="preserve"> </w:t>
+      </w:r>
+      <w:r>
+        <w:rPr>
+          <w:rFonts w:asciiTheme="minorHAnsi" w:eastAsiaTheme="minorHAnsi" w:hAnsiTheme="minorHAnsi" w:cstheme="minorBidi"/>
+          <w:b/>
+          <w:sz w:val="22"/>
+          <w:szCs w:val="22"/>
+        </w:rPr>
+        <w:t>“git checkout “branchName”</w:t>
+      </w:r>
+    </w:p>
+    <w:p>
+      <w:pPr>
+        <w:pStyle w:val="HTMLPreformatted"/>
+        <w:rPr>
+          <w:rFonts w:asciiTheme="minorHAnsi" w:eastAsiaTheme="minorHAnsi" w:hAnsiTheme="minorHAnsi" w:cstheme="minorBidi"/>
+          <w:b/>
+          <w:sz w:val="22"/>
+          <w:szCs w:val="22"/>
+        </w:rPr>
+      </w:pPr>
+    </w:p>
+    <w:p>
+      <w:pPr>
+        <w:pStyle w:val="HTMLPreformatted"/>
+        <w:rPr>
+          <w:rFonts w:asciiTheme="minorHAnsi" w:eastAsiaTheme="minorHAnsi" w:hAnsiTheme="minorHAnsi" w:cstheme="minorBidi"/>
+          <w:sz w:val="22"/>
+          <w:szCs w:val="22"/>
+        </w:rPr>
+      </w:pPr>
+      <w:r>
+        <w:rPr>
+          <w:noProof/>
+        </w:rPr>
+        <w:lastRenderedPageBreak/>
+        <w:drawing>
+          <wp:inline distT="0" distB="0" distL="0" distR="0" wp14:anchorId="2B434E07" wp14:editId="6EF2E719">
+            <wp:extent cx="5943600" cy="3341370"/>
+            <wp:effectExtent l="0" t="0" r="0" b="0"/>
+            <wp:docPr id="10" name="Picture 10"/>
+            <wp:cNvGraphicFramePr>
+              <a:graphicFrameLocks xmlns:a="http://schemas.openxmlformats.org/drawingml/2006/main" noChangeAspect="1"/>
+            </wp:cNvGraphicFramePr>
+            <a:graphic xmlns:a="http://schemas.openxmlformats.org/drawingml/2006/main">
+              <a:graphicData uri="http://schemas.openxmlformats.org/drawingml/2006/picture">
+                <pic:pic xmlns:pic="http://schemas.openxmlformats.org/drawingml/2006/picture">
+                  <pic:nvPicPr>
+                    <pic:cNvPr id="1" name=""/>
+                    <pic:cNvPicPr/>
+                  </pic:nvPicPr>
+                  <pic:blipFill>
+                    <a:blip r:embed="rId16"/>
+                    <a:stretch>
+                      <a:fillRect/>
+                    </a:stretch>
+                  </pic:blipFill>
+                  <pic:spPr>
+                    <a:xfrm>
+                      <a:off x="0" y="0"/>
+                      <a:ext cx="5943600" cy="3341370"/>
+                    </a:xfrm>
+                    <a:prstGeom prst="rect">
+                      <a:avLst/>
+                    </a:prstGeom>
+                  </pic:spPr>
+                </pic:pic>
+              </a:graphicData>
+            </a:graphic>
+          </wp:inline>
+        </w:drawing>
+      </w:r>
+    </w:p>
+    <w:p>
+      <w:pPr>
+        <w:pStyle w:val="HTMLPreformatted"/>
+        <w:rPr>
+          <w:rFonts w:asciiTheme="minorHAnsi" w:eastAsiaTheme="minorHAnsi" w:hAnsiTheme="minorHAnsi" w:cstheme="minorBidi"/>
+          <w:b/>
+          <w:sz w:val="22"/>
+          <w:szCs w:val="22"/>
+        </w:rPr>
+      </w:pPr>
+      <w:r>
+        <w:rPr>
+          <w:rFonts w:asciiTheme="minorHAnsi" w:eastAsiaTheme="minorHAnsi" w:hAnsiTheme="minorHAnsi" w:cstheme="minorBidi"/>
+          <w:sz w:val="22"/>
+          <w:szCs w:val="22"/>
+        </w:rPr>
+        <w:t xml:space="preserve">Fig6: After making the changes and pushing the content to the new branch you will be able to see the branch in the GitHub UI. Add the files to staging and push to the branch using the cmd </w:t>
+      </w:r>
+      <w:r>
+        <w:rPr>
+          <w:rFonts w:asciiTheme="minorHAnsi" w:eastAsiaTheme="minorHAnsi" w:hAnsiTheme="minorHAnsi" w:cstheme="minorBidi"/>
+          <w:b/>
+          <w:sz w:val="22"/>
+          <w:szCs w:val="22"/>
+        </w:rPr>
+        <w:t>‘git push –u origin “branchName”’.</w:t>
+      </w:r>
+    </w:p>
+    <w:p>
+      <w:pPr>
+        <w:pStyle w:val="HTMLPreformatted"/>
+        <w:rPr>
+          <w:rFonts w:asciiTheme="minorHAnsi" w:eastAsiaTheme="minorHAnsi" w:hAnsiTheme="minorHAnsi" w:cstheme="minorBidi"/>
+          <w:sz w:val="22"/>
+          <w:szCs w:val="22"/>
+        </w:rPr>
+      </w:pPr>
+    </w:p>
+    <w:p>
+      <w:pPr>
+        <w:pStyle w:val="HTMLPreformatted"/>
+        <w:rPr>
+          <w:rFonts w:asciiTheme="minorHAnsi" w:eastAsiaTheme="minorHAnsi" w:hAnsiTheme="minorHAnsi" w:cstheme="minorBidi"/>
+          <w:sz w:val="22"/>
+          <w:szCs w:val="22"/>
+        </w:rPr>
+      </w:pPr>
       <w:bookmarkStart w:id="0" w:name="_GoBack"/>
       <w:bookmarkEnd w:id="0"/>
-      <w:r>
-        <w:rPr>
-          <w:rFonts w:asciiTheme="minorHAnsi" w:eastAsiaTheme="minorHAnsi" w:hAnsiTheme="minorHAnsi" w:cstheme="minorBidi"/>
-          <w:sz w:val="22"/>
-          <w:szCs w:val="22"/>
-        </w:rPr>
-        <w:t xml:space="preserve">ck out to that branch </w:t>
-      </w:r>
     </w:p>
     <w:p>
       <w:pPr>
@@ -774,6 +928,48 @@
           <w:szCs w:val="22"/>
         </w:rPr>
       </w:pPr>
+      <w:r>
+        <w:rPr>
+          <w:rFonts w:asciiTheme="minorHAnsi" w:eastAsiaTheme="minorHAnsi" w:hAnsiTheme="minorHAnsi" w:cstheme="minorBidi"/>
+          <w:sz w:val="22"/>
+          <w:szCs w:val="22"/>
+        </w:rPr>
+        <w:t xml:space="preserve">Fig7: To merge the new branch to master branch </w:t>
+      </w:r>
+      <w:r>
+        <w:rPr>
+          <w:rFonts w:asciiTheme="minorHAnsi" w:eastAsiaTheme="minorHAnsi" w:hAnsiTheme="minorHAnsi" w:cstheme="minorBidi"/>
+          <w:b/>
+          <w:sz w:val="22"/>
+          <w:szCs w:val="22"/>
+        </w:rPr>
+        <w:t xml:space="preserve">checkout to the master branch </w:t>
+      </w:r>
+      <w:r>
+        <w:rPr>
+          <w:rFonts w:asciiTheme="minorHAnsi" w:eastAsiaTheme="minorHAnsi" w:hAnsiTheme="minorHAnsi" w:cstheme="minorBidi"/>
+          <w:sz w:val="22"/>
+          <w:szCs w:val="22"/>
+        </w:rPr>
+        <w:t xml:space="preserve">and use the </w:t>
+      </w:r>
+      <w:r>
+        <w:rPr>
+          <w:rFonts w:asciiTheme="minorHAnsi" w:eastAsiaTheme="minorHAnsi" w:hAnsiTheme="minorHAnsi" w:cstheme="minorBidi"/>
+          <w:b/>
+          <w:sz w:val="22"/>
+          <w:szCs w:val="22"/>
+        </w:rPr>
+        <w:t xml:space="preserve">‘git merge “branchName”’ </w:t>
+      </w:r>
+      <w:r>
+        <w:rPr>
+          <w:rFonts w:asciiTheme="minorHAnsi" w:eastAsiaTheme="minorHAnsi" w:hAnsiTheme="minorHAnsi" w:cstheme="minorBidi"/>
+          <w:sz w:val="22"/>
+          <w:szCs w:val="22"/>
+        </w:rPr>
+        <w:t>to merge the changes in new branch to master</w:t>
+      </w:r>
     </w:p>
     <w:sectPr>
       <w:pgSz w:w="12240" w:h="15840"/>
@@ -2005,7 +2201,7 @@
 </file>
 
 <file path=customXml/itemProps1.xml><?xml version="1.0" encoding="utf-8"?>
-<ds:datastoreItem xmlns:ds="http://schemas.openxmlformats.org/officeDocument/2006/customXml" ds:itemID="{20C37EC8-3844-47AD-A1B7-0BBC03DFB0D8}">
+<ds:datastoreItem xmlns:ds="http://schemas.openxmlformats.org/officeDocument/2006/customXml" ds:itemID="{DFEB9E76-02BA-4527-A321-356E22AA383D}">
   <ds:schemaRefs>
     <ds:schemaRef ds:uri="http://schemas.openxmlformats.org/officeDocument/2006/bibliography"/>
   </ds:schemaRefs>

--- a/GIT.docx
+++ b/GIT.docx
@@ -768,34 +768,15 @@
           <w:sz w:val="22"/>
           <w:szCs w:val="22"/>
         </w:rPr>
-        <w:t>‘git branch “BranchName”</w:t>
-      </w:r>
-      <w:proofErr w:type="gramStart"/>
-      <w:r>
-        <w:rPr>
-          <w:rFonts w:asciiTheme="minorHAnsi" w:eastAsiaTheme="minorHAnsi" w:hAnsiTheme="minorHAnsi" w:cstheme="minorBidi"/>
-          <w:b/>
-          <w:sz w:val="22"/>
-          <w:szCs w:val="22"/>
-        </w:rPr>
-        <w:t xml:space="preserve">’ </w:t>
-      </w:r>
-      <w:r>
-        <w:rPr>
-          <w:rFonts w:asciiTheme="minorHAnsi" w:eastAsiaTheme="minorHAnsi" w:hAnsiTheme="minorHAnsi" w:cstheme="minorBidi"/>
-          <w:sz w:val="22"/>
-          <w:szCs w:val="22"/>
-        </w:rPr>
-        <w:t xml:space="preserve"> and</w:t>
-      </w:r>
-      <w:proofErr w:type="gramEnd"/>
-      <w:r>
-        <w:rPr>
-          <w:rFonts w:asciiTheme="minorHAnsi" w:eastAsiaTheme="minorHAnsi" w:hAnsiTheme="minorHAnsi" w:cstheme="minorBidi"/>
-          <w:sz w:val="22"/>
-          <w:szCs w:val="22"/>
-        </w:rPr>
-        <w:t xml:space="preserve"> </w:t>
+        <w:t xml:space="preserve">‘git branch “BranchName”’ </w:t>
+      </w:r>
+      <w:r>
+        <w:rPr>
+          <w:rFonts w:asciiTheme="minorHAnsi" w:eastAsiaTheme="minorHAnsi" w:hAnsiTheme="minorHAnsi" w:cstheme="minorBidi"/>
+          <w:sz w:val="22"/>
+          <w:szCs w:val="22"/>
+        </w:rPr>
+        <w:t xml:space="preserve"> and </w:t>
       </w:r>
       <w:r>
         <w:rPr>
@@ -916,60 +897,445 @@
           <w:szCs w:val="22"/>
         </w:rPr>
       </w:pPr>
+      <w:r>
+        <w:rPr>
+          <w:noProof/>
+        </w:rPr>
+        <w:drawing>
+          <wp:inline distT="0" distB="0" distL="0" distR="0" wp14:anchorId="48157F10" wp14:editId="09A2C627">
+            <wp:extent cx="5943600" cy="3341370"/>
+            <wp:effectExtent l="0" t="0" r="0" b="0"/>
+            <wp:docPr id="11" name="Picture 11"/>
+            <wp:cNvGraphicFramePr>
+              <a:graphicFrameLocks xmlns:a="http://schemas.openxmlformats.org/drawingml/2006/main" noChangeAspect="1"/>
+            </wp:cNvGraphicFramePr>
+            <a:graphic xmlns:a="http://schemas.openxmlformats.org/drawingml/2006/main">
+              <a:graphicData uri="http://schemas.openxmlformats.org/drawingml/2006/picture">
+                <pic:pic xmlns:pic="http://schemas.openxmlformats.org/drawingml/2006/picture">
+                  <pic:nvPicPr>
+                    <pic:cNvPr id="1" name=""/>
+                    <pic:cNvPicPr/>
+                  </pic:nvPicPr>
+                  <pic:blipFill>
+                    <a:blip r:embed="rId17"/>
+                    <a:stretch>
+                      <a:fillRect/>
+                    </a:stretch>
+                  </pic:blipFill>
+                  <pic:spPr>
+                    <a:xfrm>
+                      <a:off x="0" y="0"/>
+                      <a:ext cx="5943600" cy="3341370"/>
+                    </a:xfrm>
+                    <a:prstGeom prst="rect">
+                      <a:avLst/>
+                    </a:prstGeom>
+                  </pic:spPr>
+                </pic:pic>
+              </a:graphicData>
+            </a:graphic>
+          </wp:inline>
+        </w:drawing>
+      </w:r>
+    </w:p>
+    <w:p>
+      <w:pPr>
+        <w:pStyle w:val="HTMLPreformatted"/>
+        <w:rPr>
+          <w:rFonts w:asciiTheme="minorHAnsi" w:eastAsiaTheme="minorHAnsi" w:hAnsiTheme="minorHAnsi" w:cstheme="minorBidi"/>
+          <w:sz w:val="22"/>
+          <w:szCs w:val="22"/>
+        </w:rPr>
+      </w:pPr>
+      <w:r>
+        <w:rPr>
+          <w:rFonts w:asciiTheme="minorHAnsi" w:eastAsiaTheme="minorHAnsi" w:hAnsiTheme="minorHAnsi" w:cstheme="minorBidi"/>
+          <w:sz w:val="22"/>
+          <w:szCs w:val="22"/>
+        </w:rPr>
+        <w:t xml:space="preserve">Fig7: To merge the new branch to master branch </w:t>
+      </w:r>
+      <w:r>
+        <w:rPr>
+          <w:rFonts w:asciiTheme="minorHAnsi" w:eastAsiaTheme="minorHAnsi" w:hAnsiTheme="minorHAnsi" w:cstheme="minorBidi"/>
+          <w:b/>
+          <w:sz w:val="22"/>
+          <w:szCs w:val="22"/>
+        </w:rPr>
+        <w:t xml:space="preserve">checkout to the master branch </w:t>
+      </w:r>
+      <w:r>
+        <w:rPr>
+          <w:rFonts w:asciiTheme="minorHAnsi" w:eastAsiaTheme="minorHAnsi" w:hAnsiTheme="minorHAnsi" w:cstheme="minorBidi"/>
+          <w:sz w:val="22"/>
+          <w:szCs w:val="22"/>
+        </w:rPr>
+        <w:t xml:space="preserve">and use the </w:t>
+      </w:r>
+      <w:r>
+        <w:rPr>
+          <w:rFonts w:asciiTheme="minorHAnsi" w:eastAsiaTheme="minorHAnsi" w:hAnsiTheme="minorHAnsi" w:cstheme="minorBidi"/>
+          <w:b/>
+          <w:sz w:val="22"/>
+          <w:szCs w:val="22"/>
+        </w:rPr>
+        <w:t xml:space="preserve">‘git merge “branchName”’ </w:t>
+      </w:r>
+      <w:r>
+        <w:rPr>
+          <w:rFonts w:asciiTheme="minorHAnsi" w:eastAsiaTheme="minorHAnsi" w:hAnsiTheme="minorHAnsi" w:cstheme="minorBidi"/>
+          <w:sz w:val="22"/>
+          <w:szCs w:val="22"/>
+        </w:rPr>
+        <w:t>to merge the changes in new branch to master</w:t>
+      </w:r>
+    </w:p>
+    <w:p>
+      <w:pPr>
+        <w:pStyle w:val="HTMLPreformatted"/>
+        <w:rPr>
+          <w:rFonts w:asciiTheme="minorHAnsi" w:eastAsiaTheme="minorHAnsi" w:hAnsiTheme="minorHAnsi" w:cstheme="minorBidi"/>
+          <w:sz w:val="22"/>
+          <w:szCs w:val="22"/>
+        </w:rPr>
+      </w:pPr>
+    </w:p>
+    <w:p>
+      <w:pPr>
+        <w:pStyle w:val="HTMLPreformatted"/>
+        <w:rPr>
+          <w:rFonts w:asciiTheme="minorHAnsi" w:eastAsiaTheme="minorHAnsi" w:hAnsiTheme="minorHAnsi" w:cstheme="minorBidi"/>
+          <w:sz w:val="22"/>
+          <w:szCs w:val="22"/>
+        </w:rPr>
+      </w:pPr>
+      <w:r>
+        <w:rPr>
+          <w:rFonts w:asciiTheme="minorHAnsi" w:eastAsiaTheme="minorHAnsi" w:hAnsiTheme="minorHAnsi" w:cstheme="minorBidi"/>
+          <w:sz w:val="22"/>
+          <w:szCs w:val="22"/>
+        </w:rPr>
+        <w:t>Push the changes on master also after the merging is done. Only then will it show on the GitHub UI.</w:t>
+      </w:r>
+    </w:p>
+    <w:p>
+      <w:pPr>
+        <w:pStyle w:val="HTMLPreformatted"/>
+        <w:rPr>
+          <w:rFonts w:asciiTheme="minorHAnsi" w:eastAsiaTheme="minorHAnsi" w:hAnsiTheme="minorHAnsi" w:cstheme="minorBidi"/>
+          <w:sz w:val="22"/>
+          <w:szCs w:val="22"/>
+        </w:rPr>
+      </w:pPr>
+    </w:p>
+    <w:p>
+      <w:pPr>
+        <w:pStyle w:val="HTMLPreformatted"/>
+        <w:rPr>
+          <w:rFonts w:asciiTheme="minorHAnsi" w:eastAsiaTheme="minorHAnsi" w:hAnsiTheme="minorHAnsi" w:cstheme="minorBidi"/>
+          <w:sz w:val="22"/>
+          <w:szCs w:val="22"/>
+        </w:rPr>
+      </w:pPr>
+      <w:r>
+        <w:rPr>
+          <w:noProof/>
+        </w:rPr>
+        <w:lastRenderedPageBreak/>
+        <w:drawing>
+          <wp:inline distT="0" distB="0" distL="0" distR="0" wp14:anchorId="39681B0F" wp14:editId="5577296D">
+            <wp:extent cx="5943600" cy="3341370"/>
+            <wp:effectExtent l="0" t="0" r="0" b="0"/>
+            <wp:docPr id="14" name="Picture 14"/>
+            <wp:cNvGraphicFramePr>
+              <a:graphicFrameLocks xmlns:a="http://schemas.openxmlformats.org/drawingml/2006/main" noChangeAspect="1"/>
+            </wp:cNvGraphicFramePr>
+            <a:graphic xmlns:a="http://schemas.openxmlformats.org/drawingml/2006/main">
+              <a:graphicData uri="http://schemas.openxmlformats.org/drawingml/2006/picture">
+                <pic:pic xmlns:pic="http://schemas.openxmlformats.org/drawingml/2006/picture">
+                  <pic:nvPicPr>
+                    <pic:cNvPr id="1" name=""/>
+                    <pic:cNvPicPr/>
+                  </pic:nvPicPr>
+                  <pic:blipFill>
+                    <a:blip r:embed="rId18"/>
+                    <a:stretch>
+                      <a:fillRect/>
+                    </a:stretch>
+                  </pic:blipFill>
+                  <pic:spPr>
+                    <a:xfrm>
+                      <a:off x="0" y="0"/>
+                      <a:ext cx="5943600" cy="3341370"/>
+                    </a:xfrm>
+                    <a:prstGeom prst="rect">
+                      <a:avLst/>
+                    </a:prstGeom>
+                  </pic:spPr>
+                </pic:pic>
+              </a:graphicData>
+            </a:graphic>
+          </wp:inline>
+        </w:drawing>
+      </w:r>
+    </w:p>
+    <w:p>
+      <w:pPr>
+        <w:pStyle w:val="HTMLPreformatted"/>
+        <w:rPr>
+          <w:rFonts w:asciiTheme="minorHAnsi" w:eastAsiaTheme="minorHAnsi" w:hAnsiTheme="minorHAnsi" w:cstheme="minorBidi"/>
+          <w:sz w:val="22"/>
+          <w:szCs w:val="22"/>
+        </w:rPr>
+      </w:pPr>
+      <w:r>
+        <w:rPr>
+          <w:rFonts w:asciiTheme="minorHAnsi" w:eastAsiaTheme="minorHAnsi" w:hAnsiTheme="minorHAnsi" w:cstheme="minorBidi"/>
+          <w:sz w:val="22"/>
+          <w:szCs w:val="22"/>
+        </w:rPr>
+        <w:t xml:space="preserve">Fig8: After the use of new branch is completed we can delete it. Cmd- </w:t>
+      </w:r>
+      <w:r>
+        <w:rPr>
+          <w:rFonts w:asciiTheme="minorHAnsi" w:eastAsiaTheme="minorHAnsi" w:hAnsiTheme="minorHAnsi" w:cstheme="minorBidi"/>
+          <w:b/>
+          <w:sz w:val="22"/>
+          <w:szCs w:val="22"/>
+        </w:rPr>
+        <w:t xml:space="preserve">git branch –d NewBranch </w:t>
+      </w:r>
+      <w:r>
+        <w:rPr>
+          <w:rFonts w:asciiTheme="minorHAnsi" w:eastAsiaTheme="minorHAnsi" w:hAnsiTheme="minorHAnsi" w:cstheme="minorBidi"/>
+          <w:sz w:val="22"/>
+          <w:szCs w:val="22"/>
+        </w:rPr>
+        <w:t>(deletes from local only)</w:t>
+      </w:r>
+    </w:p>
+    <w:p>
+      <w:pPr>
+        <w:pStyle w:val="HTMLPreformatted"/>
+        <w:rPr>
+          <w:rFonts w:asciiTheme="minorHAnsi" w:eastAsiaTheme="minorHAnsi" w:hAnsiTheme="minorHAnsi" w:cstheme="minorBidi"/>
+          <w:sz w:val="22"/>
+          <w:szCs w:val="22"/>
+        </w:rPr>
+      </w:pPr>
+      <w:r>
+        <w:rPr>
+          <w:rFonts w:asciiTheme="minorHAnsi" w:eastAsiaTheme="minorHAnsi" w:hAnsiTheme="minorHAnsi" w:cstheme="minorBidi"/>
+          <w:sz w:val="22"/>
+          <w:szCs w:val="22"/>
+        </w:rPr>
+        <w:t xml:space="preserve">Use the command </w:t>
+      </w:r>
+      <w:r>
+        <w:rPr>
+          <w:rFonts w:asciiTheme="minorHAnsi" w:eastAsiaTheme="minorHAnsi" w:hAnsiTheme="minorHAnsi" w:cstheme="minorBidi"/>
+          <w:b/>
+          <w:sz w:val="22"/>
+          <w:szCs w:val="22"/>
+        </w:rPr>
+        <w:t xml:space="preserve">git push origin --delete NewBranch </w:t>
+      </w:r>
+      <w:r>
+        <w:rPr>
+          <w:rFonts w:asciiTheme="minorHAnsi" w:eastAsiaTheme="minorHAnsi" w:hAnsiTheme="minorHAnsi" w:cstheme="minorBidi"/>
+          <w:sz w:val="22"/>
+          <w:szCs w:val="22"/>
+        </w:rPr>
+        <w:t>to remove the branch from remote repo</w:t>
+      </w:r>
+    </w:p>
+    <w:p>
+      <w:pPr>
+        <w:pStyle w:val="HTMLPreformatted"/>
+        <w:rPr>
+          <w:rFonts w:asciiTheme="minorHAnsi" w:eastAsiaTheme="minorHAnsi" w:hAnsiTheme="minorHAnsi" w:cstheme="minorBidi"/>
+          <w:sz w:val="22"/>
+          <w:szCs w:val="22"/>
+        </w:rPr>
+      </w:pPr>
+    </w:p>
+    <w:p>
+      <w:pPr>
+        <w:pStyle w:val="HTMLPreformatted"/>
+        <w:rPr>
+          <w:rFonts w:asciiTheme="minorHAnsi" w:eastAsiaTheme="minorHAnsi" w:hAnsiTheme="minorHAnsi" w:cstheme="minorBidi"/>
+          <w:sz w:val="22"/>
+          <w:szCs w:val="22"/>
+        </w:rPr>
+      </w:pPr>
+      <w:r>
+        <w:rPr>
+          <w:noProof/>
+        </w:rPr>
+        <w:drawing>
+          <wp:inline distT="0" distB="0" distL="0" distR="0" wp14:anchorId="70B8D569" wp14:editId="2BB3047C">
+            <wp:extent cx="5943600" cy="3341370"/>
+            <wp:effectExtent l="0" t="0" r="0" b="0"/>
+            <wp:docPr id="15" name="Picture 15"/>
+            <wp:cNvGraphicFramePr>
+              <a:graphicFrameLocks xmlns:a="http://schemas.openxmlformats.org/drawingml/2006/main" noChangeAspect="1"/>
+            </wp:cNvGraphicFramePr>
+            <a:graphic xmlns:a="http://schemas.openxmlformats.org/drawingml/2006/main">
+              <a:graphicData uri="http://schemas.openxmlformats.org/drawingml/2006/picture">
+                <pic:pic xmlns:pic="http://schemas.openxmlformats.org/drawingml/2006/picture">
+                  <pic:nvPicPr>
+                    <pic:cNvPr id="1" name=""/>
+                    <pic:cNvPicPr/>
+                  </pic:nvPicPr>
+                  <pic:blipFill>
+                    <a:blip r:embed="rId19"/>
+                    <a:stretch>
+                      <a:fillRect/>
+                    </a:stretch>
+                  </pic:blipFill>
+                  <pic:spPr>
+                    <a:xfrm>
+                      <a:off x="0" y="0"/>
+                      <a:ext cx="5943600" cy="3341370"/>
+                    </a:xfrm>
+                    <a:prstGeom prst="rect">
+                      <a:avLst/>
+                    </a:prstGeom>
+                  </pic:spPr>
+                </pic:pic>
+              </a:graphicData>
+            </a:graphic>
+          </wp:inline>
+        </w:drawing>
+      </w:r>
+    </w:p>
+    <w:p>
+      <w:pPr>
+        <w:pStyle w:val="HTMLPreformatted"/>
+        <w:rPr>
+          <w:rFonts w:asciiTheme="minorHAnsi" w:eastAsiaTheme="minorHAnsi" w:hAnsiTheme="minorHAnsi" w:cstheme="minorBidi"/>
+          <w:b/>
+          <w:sz w:val="22"/>
+          <w:szCs w:val="22"/>
+        </w:rPr>
+      </w:pPr>
+      <w:r>
+        <w:rPr>
+          <w:rFonts w:asciiTheme="minorHAnsi" w:eastAsiaTheme="minorHAnsi" w:hAnsiTheme="minorHAnsi" w:cstheme="minorBidi"/>
+          <w:sz w:val="22"/>
+          <w:szCs w:val="22"/>
+        </w:rPr>
+        <w:t xml:space="preserve">Fig9: Creating tags. Cmd- </w:t>
+      </w:r>
+      <w:r>
+        <w:rPr>
+          <w:rFonts w:asciiTheme="minorHAnsi" w:eastAsiaTheme="minorHAnsi" w:hAnsiTheme="minorHAnsi" w:cstheme="minorBidi"/>
+          <w:b/>
+          <w:sz w:val="22"/>
+          <w:szCs w:val="22"/>
+        </w:rPr>
+        <w:t>git tag –a v1.0 –m “Message” 13qwer</w:t>
+      </w:r>
+    </w:p>
+    <w:p>
+      <w:pPr>
+        <w:pStyle w:val="HTMLPreformatted"/>
+        <w:rPr>
+          <w:rFonts w:asciiTheme="minorHAnsi" w:eastAsiaTheme="minorHAnsi" w:hAnsiTheme="minorHAnsi" w:cstheme="minorBidi"/>
+          <w:sz w:val="22"/>
+          <w:szCs w:val="22"/>
+        </w:rPr>
+      </w:pPr>
+      <w:r>
+        <w:rPr>
+          <w:rFonts w:asciiTheme="minorHAnsi" w:eastAsiaTheme="minorHAnsi" w:hAnsiTheme="minorHAnsi" w:cstheme="minorBidi"/>
+          <w:sz w:val="22"/>
+          <w:szCs w:val="22"/>
+        </w:rPr>
+        <w:t xml:space="preserve">Here it isn’t necessary to use –a or –m . ‘-a’ is for an annotated tag with a message following up after ‘-m’. </w:t>
+      </w:r>
+      <w:r>
+        <w:rPr>
+          <w:rFonts w:asciiTheme="minorHAnsi" w:eastAsiaTheme="minorHAnsi" w:hAnsiTheme="minorHAnsi" w:cstheme="minorBidi"/>
+          <w:b/>
+          <w:sz w:val="22"/>
+          <w:szCs w:val="22"/>
+        </w:rPr>
+        <w:t xml:space="preserve">13qwer </w:t>
+      </w:r>
+      <w:r>
+        <w:rPr>
+          <w:rFonts w:asciiTheme="minorHAnsi" w:eastAsiaTheme="minorHAnsi" w:hAnsiTheme="minorHAnsi" w:cstheme="minorBidi"/>
+          <w:sz w:val="22"/>
+          <w:szCs w:val="22"/>
+        </w:rPr>
+        <w:t xml:space="preserve">will be the SHA1 code for a particular commit. </w:t>
+      </w:r>
+    </w:p>
+    <w:p>
+      <w:pPr>
+        <w:pStyle w:val="HTMLPreformatted"/>
+        <w:rPr>
+          <w:rFonts w:asciiTheme="minorHAnsi" w:eastAsiaTheme="minorHAnsi" w:hAnsiTheme="minorHAnsi" w:cstheme="minorBidi"/>
+          <w:sz w:val="22"/>
+          <w:szCs w:val="22"/>
+        </w:rPr>
+      </w:pPr>
+      <w:r>
+        <w:rPr>
+          <w:rFonts w:asciiTheme="minorHAnsi" w:eastAsiaTheme="minorHAnsi" w:hAnsiTheme="minorHAnsi" w:cstheme="minorBidi"/>
+          <w:sz w:val="22"/>
+          <w:szCs w:val="22"/>
+        </w:rPr>
+        <w:t xml:space="preserve">Using </w:t>
+      </w:r>
+      <w:r>
+        <w:rPr>
+          <w:rFonts w:asciiTheme="minorHAnsi" w:eastAsiaTheme="minorHAnsi" w:hAnsiTheme="minorHAnsi" w:cstheme="minorBidi"/>
+          <w:b/>
+          <w:sz w:val="22"/>
+          <w:szCs w:val="22"/>
+        </w:rPr>
+        <w:t xml:space="preserve">git tag v1.0 </w:t>
+      </w:r>
+      <w:r>
+        <w:rPr>
+          <w:rFonts w:asciiTheme="minorHAnsi" w:eastAsiaTheme="minorHAnsi" w:hAnsiTheme="minorHAnsi" w:cstheme="minorBidi"/>
+          <w:sz w:val="22"/>
+          <w:szCs w:val="22"/>
+        </w:rPr>
+        <w:t>creates a tag without the annotations.</w:t>
+      </w:r>
+    </w:p>
+    <w:p>
+      <w:pPr>
+        <w:pStyle w:val="HTMLPreformatted"/>
+        <w:rPr>
+          <w:rFonts w:asciiTheme="minorHAnsi" w:eastAsiaTheme="minorHAnsi" w:hAnsiTheme="minorHAnsi" w:cstheme="minorBidi"/>
+          <w:b/>
+          <w:sz w:val="22"/>
+          <w:szCs w:val="22"/>
+        </w:rPr>
+      </w:pPr>
+      <w:r>
+        <w:rPr>
+          <w:rFonts w:asciiTheme="minorHAnsi" w:eastAsiaTheme="minorHAnsi" w:hAnsiTheme="minorHAnsi" w:cstheme="minorBidi"/>
+          <w:sz w:val="22"/>
+          <w:szCs w:val="22"/>
+        </w:rPr>
+        <w:t xml:space="preserve">Note: The tag should also be pushed to the remote repository with the cmd </w:t>
+      </w:r>
+      <w:r>
+        <w:rPr>
+          <w:rFonts w:asciiTheme="minorHAnsi" w:eastAsiaTheme="minorHAnsi" w:hAnsiTheme="minorHAnsi" w:cstheme="minorBidi"/>
+          <w:b/>
+          <w:sz w:val="22"/>
+          <w:szCs w:val="22"/>
+        </w:rPr>
+        <w:t>‘git push tag’</w:t>
+      </w:r>
       <w:bookmarkStart w:id="0" w:name="_GoBack"/>
       <w:bookmarkEnd w:id="0"/>
-    </w:p>
-    <w:p>
-      <w:pPr>
-        <w:pStyle w:val="HTMLPreformatted"/>
-        <w:rPr>
-          <w:rFonts w:asciiTheme="minorHAnsi" w:eastAsiaTheme="minorHAnsi" w:hAnsiTheme="minorHAnsi" w:cstheme="minorBidi"/>
-          <w:sz w:val="22"/>
-          <w:szCs w:val="22"/>
-        </w:rPr>
-      </w:pPr>
-      <w:r>
-        <w:rPr>
-          <w:rFonts w:asciiTheme="minorHAnsi" w:eastAsiaTheme="minorHAnsi" w:hAnsiTheme="minorHAnsi" w:cstheme="minorBidi"/>
-          <w:sz w:val="22"/>
-          <w:szCs w:val="22"/>
-        </w:rPr>
-        <w:t xml:space="preserve">Fig7: To merge the new branch to master branch </w:t>
-      </w:r>
-      <w:r>
-        <w:rPr>
-          <w:rFonts w:asciiTheme="minorHAnsi" w:eastAsiaTheme="minorHAnsi" w:hAnsiTheme="minorHAnsi" w:cstheme="minorBidi"/>
-          <w:b/>
-          <w:sz w:val="22"/>
-          <w:szCs w:val="22"/>
-        </w:rPr>
-        <w:t xml:space="preserve">checkout to the master branch </w:t>
-      </w:r>
-      <w:r>
-        <w:rPr>
-          <w:rFonts w:asciiTheme="minorHAnsi" w:eastAsiaTheme="minorHAnsi" w:hAnsiTheme="minorHAnsi" w:cstheme="minorBidi"/>
-          <w:sz w:val="22"/>
-          <w:szCs w:val="22"/>
-        </w:rPr>
-        <w:t xml:space="preserve">and use the </w:t>
-      </w:r>
-      <w:r>
-        <w:rPr>
-          <w:rFonts w:asciiTheme="minorHAnsi" w:eastAsiaTheme="minorHAnsi" w:hAnsiTheme="minorHAnsi" w:cstheme="minorBidi"/>
-          <w:b/>
-          <w:sz w:val="22"/>
-          <w:szCs w:val="22"/>
-        </w:rPr>
-        <w:t xml:space="preserve">‘git merge “branchName”’ </w:t>
-      </w:r>
-      <w:r>
-        <w:rPr>
-          <w:rFonts w:asciiTheme="minorHAnsi" w:eastAsiaTheme="minorHAnsi" w:hAnsiTheme="minorHAnsi" w:cstheme="minorBidi"/>
-          <w:sz w:val="22"/>
-          <w:szCs w:val="22"/>
-        </w:rPr>
-        <w:t>to merge the changes in new branch to master</w:t>
-      </w:r>
     </w:p>
     <w:sectPr>
       <w:pgSz w:w="12240" w:h="15840"/>
@@ -2201,7 +2567,7 @@
 </file>
 
 <file path=customXml/itemProps1.xml><?xml version="1.0" encoding="utf-8"?>
-<ds:datastoreItem xmlns:ds="http://schemas.openxmlformats.org/officeDocument/2006/customXml" ds:itemID="{DFEB9E76-02BA-4527-A321-356E22AA383D}">
+<ds:datastoreItem xmlns:ds="http://schemas.openxmlformats.org/officeDocument/2006/customXml" ds:itemID="{9C2EE6D4-7ED9-465F-9653-CA517890D738}">
   <ds:schemaRefs>
     <ds:schemaRef ds:uri="http://schemas.openxmlformats.org/officeDocument/2006/bibliography"/>
   </ds:schemaRefs>
